--- a/praktikum3/doc/praktikum3_1911102441003.docx
+++ b/praktikum3/doc/praktikum3_1911102441003.docx
@@ -211,21 +211,7 @@
           <w:rFonts w:cs="Times New Roman" w:ascii="Times New Roman" w:hAnsi="Times New Roman"/>
           <w:sz w:val="48"/>
         </w:rPr>
-        <w:t>INF100</w:t>
-      </w:r>
-      <w:r>
-        <w:rPr>
-          <w:rFonts w:cs="Times New Roman" w:ascii="Times New Roman" w:hAnsi="Times New Roman"/>
-          <w:sz w:val="48"/>
-        </w:rPr>
-        <w:t>4</w:t>
-      </w:r>
-      <w:r>
-        <w:rPr>
-          <w:rFonts w:cs="Times New Roman" w:ascii="Times New Roman" w:hAnsi="Times New Roman"/>
-          <w:sz w:val="48"/>
-        </w:rPr>
-        <w:t>AA</w:t>
+        <w:t>INF1004AA</w:t>
       </w:r>
     </w:p>
     <w:p>
@@ -551,9 +537,9 @@
                   <wp:posOffset>0</wp:posOffset>
                 </wp:positionH>
                 <wp:positionV relativeFrom="paragraph">
-                  <wp:posOffset>133985</wp:posOffset>
+                  <wp:posOffset>163830</wp:posOffset>
                 </wp:positionV>
-                <wp:extent cx="3535045" cy="20320"/>
+                <wp:extent cx="3536950" cy="22225"/>
                 <wp:effectExtent l="19050" t="38100" r="51435" b="41275"/>
                 <wp:wrapNone/>
                 <wp:docPr id="2" name="Straight Connector 3"/>
@@ -564,7 +550,7 @@
                       <wps:spPr>
                         <a:xfrm>
                           <a:off x="0" y="0"/>
-                          <a:ext cx="3534480" cy="15840"/>
+                          <a:ext cx="3536280" cy="16560"/>
                         </a:xfrm>
                         <a:prstGeom prst="line">
                           <a:avLst/>
@@ -592,7 +578,7 @@
           </mc:Choice>
           <mc:Fallback>
             <w:pict>
-              <v:line id="shape_0" from="0pt,9.95pt" to="278.25pt,11.15pt" ID="Straight Connector 3" stroked="t" style="position:absolute;mso-position-horizontal-relative:margin">
+              <v:line id="shape_0" from="0pt,12.3pt" to="278.4pt,13.55pt" ID="Straight Connector 3" stroked="t" style="position:absolute;mso-position-horizontal-relative:margin">
                 <v:stroke color="#4472c4" weight="76320" joinstyle="miter" endcap="flat"/>
                 <v:fill o:detectmouseclick="t" on="false"/>
               </v:line>
@@ -739,8 +725,8 @@
           <w:bCs/>
         </w:rPr>
       </w:pPr>
-      <w:bookmarkStart w:id="0" w:name="__DdeLink__167_3558009382"/>
-      <w:bookmarkStart w:id="1" w:name="__DdeLink__182_3558009382"/>
+      <w:bookmarkStart w:id="0" w:name="__DdeLink__182_3558009382"/>
+      <w:bookmarkStart w:id="1" w:name="__DdeLink__167_3558009382"/>
       <w:r>
         <w:rPr>
           <w:rFonts w:cs="Times New Roman" w:ascii="Times New Roman" w:hAnsi="Times New Roman"/>
@@ -1528,8 +1514,8 @@
           <w:sz w:val="24"/>
         </w:rPr>
       </w:pPr>
-      <w:bookmarkStart w:id="4" w:name="__DdeLink__196_3558009382"/>
-      <w:bookmarkStart w:id="5" w:name="__DdeLink__187_3558009382"/>
+      <w:bookmarkStart w:id="4" w:name="__DdeLink__187_3558009382"/>
+      <w:bookmarkStart w:id="5" w:name="__DdeLink__196_3558009382"/>
       <w:r>
         <w:rPr>
           <w:rFonts w:cs="Times New Roman" w:ascii="Times New Roman" w:hAnsi="Times New Roman"/>
@@ -7755,8 +7741,8 @@
           <w:u w:val="none" w:color="4472C4"/>
         </w:rPr>
       </w:pPr>
-      <w:bookmarkStart w:id="22" w:name="__DdeLink__233_3558009382"/>
-      <w:bookmarkStart w:id="23" w:name="__DdeLink__228_3558009382"/>
+      <w:bookmarkStart w:id="22" w:name="__DdeLink__228_3558009382"/>
+      <w:bookmarkStart w:id="23" w:name="__DdeLink__233_3558009382"/>
       <w:r>
         <w:rPr>
           <w:rFonts w:cs="Times New Roman" w:ascii="Times New Roman" w:hAnsi="Times New Roman"/>
@@ -8928,27 +8914,39 @@
         </w:rPr>
       </w:pPr>
       <w:r>
+        <w:rPr>
+          <w:rFonts w:cs="Times New Roman" w:ascii="Times New Roman" w:hAnsi="Times New Roman"/>
+          <w:b w:val="false"/>
+          <w:bCs w:val="false"/>
+          <w:i w:val="false"/>
+          <w:caps w:val="false"/>
+          <w:smallCaps w:val="false"/>
+          <w:color w:val="000000"/>
+          <w:spacing w:val="0"/>
+          <w:sz w:val="24"/>
+          <w:szCs w:val="24"/>
+          <w:u w:val="none" w:color="4472C4"/>
+        </w:rPr>
+      </w:r>
+    </w:p>
+    <w:p>
+      <w:pPr>
+        <w:pStyle w:val="ListParagraph"/>
+        <w:spacing w:before="120" w:after="120"/>
+        <w:ind w:left="720" w:hanging="0"/>
+        <w:contextualSpacing/>
+        <w:jc w:val="both"/>
         <w:rPr/>
-      </w:r>
-    </w:p>
-    <w:p>
-      <w:pPr>
-        <w:pStyle w:val="ListParagraph"/>
-        <w:spacing w:before="120" w:after="120"/>
-        <w:ind w:hanging="0"/>
-        <w:contextualSpacing/>
-        <w:jc w:val="both"/>
+      </w:pPr>
+      <w:r>
         <w:rPr/>
-      </w:pPr>
-      <w:r>
-        <w:rPr/>
-      </w:r>
-    </w:p>
-    <w:p>
-      <w:pPr>
-        <w:pStyle w:val="ListParagraph"/>
-        <w:spacing w:before="120" w:after="120"/>
-        <w:ind w:hanging="0"/>
+      </w:r>
+    </w:p>
+    <w:p>
+      <w:pPr>
+        <w:pStyle w:val="ListParagraph"/>
+        <w:spacing w:before="120" w:after="120"/>
+        <w:ind w:left="720" w:hanging="0"/>
         <w:contextualSpacing/>
         <w:jc w:val="both"/>
         <w:rPr/>
@@ -8990,81 +8988,6 @@
     <w:p>
       <w:pPr>
         <w:pStyle w:val="ListParagraph"/>
-        <w:spacing w:before="120" w:after="120"/>
-        <w:ind w:hanging="0"/>
-        <w:contextualSpacing/>
-        <w:jc w:val="both"/>
-        <w:rPr>
-          <w:sz w:val="24"/>
-          <w:szCs w:val="24"/>
-        </w:rPr>
-      </w:pPr>
-      <w:r>
-        <w:rPr>
-          <w:rFonts w:cs="Times New Roman" w:ascii="Times New Roman" w:hAnsi="Times New Roman"/>
-          <w:b/>
-          <w:bCs/>
-          <w:i w:val="false"/>
-          <w:caps w:val="false"/>
-          <w:smallCaps w:val="false"/>
-          <w:color w:val="000000"/>
-          <w:spacing w:val="0"/>
-          <w:sz w:val="24"/>
-          <w:szCs w:val="24"/>
-          <w:u w:val="none" w:color="4472C4"/>
-        </w:rPr>
-        <w:t xml:space="preserve">Tipe Data Numerik - </w:t>
-      </w:r>
-      <w:bookmarkStart w:id="27" w:name="__DdeLink__55_6500656433"/>
-      <w:r>
-        <w:rPr>
-          <w:rFonts w:cs="Times New Roman" w:ascii="Times New Roman" w:hAnsi="Times New Roman"/>
-          <w:b/>
-          <w:bCs/>
-          <w:i w:val="false"/>
-          <w:caps w:val="false"/>
-          <w:smallCaps w:val="false"/>
-          <w:color w:val="000000"/>
-          <w:spacing w:val="0"/>
-          <w:sz w:val="24"/>
-          <w:szCs w:val="24"/>
-          <w:u w:val="none" w:color="4472C4"/>
-        </w:rPr>
-        <w:t>Percobaan &amp; Latihan 3.1</w:t>
-      </w:r>
-      <w:bookmarkEnd w:id="27"/>
-    </w:p>
-    <w:p>
-      <w:pPr>
-        <w:pStyle w:val="ListParagraph"/>
-        <w:spacing w:before="120" w:after="120"/>
-        <w:ind w:hanging="0"/>
-        <w:contextualSpacing/>
-        <w:jc w:val="both"/>
-        <w:rPr>
-          <w:rFonts w:ascii="Times New Roman" w:hAnsi="Times New Roman"/>
-        </w:rPr>
-      </w:pPr>
-      <w:r>
-        <w:rPr>
-          <w:rFonts w:cs="Times New Roman" w:ascii="Times New Roman" w:hAnsi="Times New Roman"/>
-          <w:b w:val="false"/>
-          <w:bCs/>
-          <w:i w:val="false"/>
-          <w:caps w:val="false"/>
-          <w:smallCaps w:val="false"/>
-          <w:color w:val="000000"/>
-          <w:spacing w:val="0"/>
-          <w:sz w:val="24"/>
-          <w:szCs w:val="26"/>
-          <w:u w:val="none" w:color="4472C4"/>
-        </w:rPr>
-        <w:t>Tipe data numerik merupakan suatu tipe data dalam bentuk angka/bilangan. Tipe data ini mencakup bilangan real, bulat, pecahan, boolean dan hexadecimal serta oktal.</w:t>
-      </w:r>
-    </w:p>
-    <w:p>
-      <w:pPr>
-        <w:pStyle w:val="ListParagraph"/>
         <w:numPr>
           <w:ilvl w:val="0"/>
           <w:numId w:val="0"/>
@@ -9073,9 +8996,7 @@
         <w:ind w:left="360" w:hanging="0"/>
         <w:contextualSpacing/>
         <w:jc w:val="both"/>
-        <w:rPr>
-          <w:rFonts w:ascii="Times New Roman" w:hAnsi="Times New Roman"/>
-        </w:rPr>
+        <w:rPr/>
       </w:pPr>
       <w:r>
         <w:rPr>
@@ -9088,12 +9009,12 @@
           <w:color w:val="000000"/>
           <w:spacing w:val="0"/>
           <w:sz w:val="24"/>
-          <w:szCs w:val="26"/>
-          <w:u w:val="none" w:color="4472C4"/>
-        </w:rPr>
-        <w:t xml:space="preserve">Fungsi pada Data Numerik - </w:t>
-      </w:r>
-      <w:bookmarkStart w:id="28" w:name="__DdeLink__62_6500656431"/>
+          <w:szCs w:val="24"/>
+          <w:u w:val="none" w:color="4472C4"/>
+        </w:rPr>
+        <w:t xml:space="preserve">Tipe Data Numerik - </w:t>
+      </w:r>
+      <w:bookmarkStart w:id="27" w:name="__DdeLink__55_6500656433"/>
       <w:r>
         <w:rPr>
           <w:rFonts w:cs="Times New Roman" w:ascii="Times New Roman" w:hAnsi="Times New Roman"/>
@@ -9105,40 +9026,12 @@
           <w:color w:val="000000"/>
           <w:spacing w:val="0"/>
           <w:sz w:val="24"/>
-          <w:szCs w:val="26"/>
-          <w:u w:val="none" w:color="4472C4"/>
-        </w:rPr>
-        <w:t>Percobaan &amp; Latihan 3.2</w:t>
-      </w:r>
-      <w:bookmarkEnd w:id="28"/>
-    </w:p>
-    <w:p>
-      <w:pPr>
-        <w:pStyle w:val="ListParagraph"/>
-        <w:spacing w:before="120" w:after="120"/>
-        <w:ind w:hanging="0"/>
-        <w:contextualSpacing/>
-        <w:jc w:val="both"/>
-        <w:rPr>
-          <w:rFonts w:ascii="Times New Roman" w:hAnsi="Times New Roman"/>
-        </w:rPr>
-      </w:pPr>
-      <w:r>
-        <w:rPr>
-          <w:rFonts w:cs="Times New Roman" w:ascii="Times New Roman" w:hAnsi="Times New Roman"/>
-          <w:b w:val="false"/>
-          <w:bCs/>
-          <w:i w:val="false"/>
-          <w:caps w:val="false"/>
-          <w:smallCaps w:val="false"/>
-          <w:color w:val="000000"/>
-          <w:spacing w:val="0"/>
-          <w:sz w:val="24"/>
-          <w:szCs w:val="26"/>
-          <w:u w:val="none" w:color="4472C4"/>
-        </w:rPr>
-        <w:t>Ada banyak berbagai fungsi data numerik untuk memudahkan mengconvert suatu bilangan biner, hex, oct, melakukan nilai hasil eksponen,  pembulatan dari suatu bilangan pecahan dll. Yang berkaitan dengan numerik</w:t>
-      </w:r>
+          <w:szCs w:val="24"/>
+          <w:u w:val="none" w:color="4472C4"/>
+        </w:rPr>
+        <w:t>Percobaan &amp; Latihan 3.1</w:t>
+      </w:r>
+      <w:bookmarkEnd w:id="27"/>
     </w:p>
     <w:p>
       <w:pPr>
@@ -9151,16 +9044,12 @@
         <w:ind w:left="360" w:hanging="0"/>
         <w:contextualSpacing/>
         <w:jc w:val="both"/>
-        <w:rPr>
-          <w:rFonts w:ascii="Times New Roman" w:hAnsi="Times New Roman"/>
-          <w:sz w:val="24"/>
-          <w:szCs w:val="24"/>
-        </w:rPr>
-      </w:pPr>
-      <w:r>
-        <w:rPr>
-          <w:rFonts w:cs="Times New Roman" w:ascii="Times New Roman" w:hAnsi="Times New Roman"/>
-          <w:b/>
+        <w:rPr/>
+      </w:pPr>
+      <w:r>
+        <w:rPr>
+          <w:rFonts w:cs="Times New Roman" w:ascii="Times New Roman" w:hAnsi="Times New Roman"/>
+          <w:b w:val="false"/>
           <w:bCs/>
           <w:i w:val="false"/>
           <w:caps w:val="false"/>
@@ -9168,50 +9057,10 @@
           <w:color w:val="000000"/>
           <w:spacing w:val="0"/>
           <w:sz w:val="24"/>
-          <w:szCs w:val="24"/>
-          <w:u w:val="none" w:color="4472C4"/>
-        </w:rPr>
-        <w:t xml:space="preserve">Tipe Data String - </w:t>
-      </w:r>
-      <w:bookmarkStart w:id="29" w:name="__DdeLink__74_6500656432"/>
-      <w:r>
-        <w:rPr>
-          <w:rFonts w:cs="Times New Roman" w:ascii="Times New Roman" w:hAnsi="Times New Roman"/>
-          <w:b/>
-          <w:bCs/>
-          <w:i w:val="false"/>
-          <w:caps w:val="false"/>
-          <w:smallCaps w:val="false"/>
-          <w:color w:val="000000"/>
-          <w:spacing w:val="0"/>
-          <w:sz w:val="24"/>
-          <w:szCs w:val="24"/>
-          <w:u w:val="none" w:color="4472C4"/>
-        </w:rPr>
-        <w:t>Percobaan &amp; Latihan 3.3</w:t>
-      </w:r>
-      <w:bookmarkEnd w:id="29"/>
-    </w:p>
-    <w:p>
-      <w:pPr>
-        <w:pStyle w:val="ListParagraph"/>
-        <w:spacing w:before="120" w:after="120"/>
-        <w:ind w:hanging="0"/>
-        <w:contextualSpacing/>
-        <w:jc w:val="both"/>
-        <w:rPr>
-          <w:rFonts w:ascii="Times New Roman" w:hAnsi="Times New Roman"/>
-          <w:sz w:val="24"/>
-          <w:szCs w:val="24"/>
-        </w:rPr>
-      </w:pPr>
-      <w:r>
-        <w:rPr>
-          <w:rFonts w:ascii="Times New Roman" w:hAnsi="Times New Roman"/>
-          <w:sz w:val="24"/>
-          <w:szCs w:val="24"/>
-        </w:rPr>
-        <w:t>Tipe data string adalah suatu tipe data dari suatu variabel dimana nilai dari variabel merupakan teks yang diapit oleh tanda petik dua (") ataupun petik satu (')</w:t>
+          <w:szCs w:val="26"/>
+          <w:u w:val="none" w:color="4472C4"/>
+        </w:rPr>
+        <w:t>Tipe data numerik merupakan suatu tipe data dalam bentuk angka/bilangan. Tipe data ini mencakup bilangan real, bulat, pecahan, boolean dan hexadecimal serta oktal.</w:t>
       </w:r>
     </w:p>
     <w:p>
@@ -9226,45 +9075,24 @@
         <w:contextualSpacing/>
         <w:jc w:val="both"/>
         <w:rPr>
-          <w:rFonts w:ascii="Times New Roman" w:hAnsi="Times New Roman"/>
-          <w:sz w:val="24"/>
-          <w:szCs w:val="24"/>
-        </w:rPr>
-      </w:pPr>
-      <w:r>
-        <w:rPr>
-          <w:rFonts w:cs="Times New Roman" w:ascii="Times New Roman" w:hAnsi="Times New Roman"/>
-          <w:b/>
+          <w:rFonts w:ascii="Times New Roman" w:hAnsi="Times New Roman" w:cs="Times New Roman"/>
+          <w:b w:val="false"/>
+          <w:b w:val="false"/>
           <w:bCs/>
           <w:i w:val="false"/>
-          <w:caps w:val="false"/>
-          <w:smallCaps w:val="false"/>
-          <w:color w:val="000000"/>
-          <w:spacing w:val="0"/>
-          <w:sz w:val="24"/>
-          <w:szCs w:val="24"/>
-          <w:u w:val="none" w:color="4472C4"/>
-        </w:rPr>
-        <w:t xml:space="preserve">Sub String - </w:t>
-      </w:r>
-      <w:bookmarkStart w:id="30" w:name="__DdeLink__103_9493082061"/>
-      <w:r>
-        <w:rPr>
-          <w:rFonts w:cs="Times New Roman" w:ascii="Times New Roman" w:hAnsi="Times New Roman"/>
-          <w:b/>
-          <w:bCs/>
-          <w:i w:val="false"/>
-          <w:caps w:val="false"/>
-          <w:smallCaps w:val="false"/>
-          <w:color w:val="000000"/>
-          <w:spacing w:val="0"/>
-          <w:sz w:val="24"/>
-          <w:szCs w:val="24"/>
-          <w:u w:val="none" w:color="4472C4"/>
-        </w:rPr>
-        <w:t>Percobaan &amp; Latihan 3.4</w:t>
-      </w:r>
-      <w:bookmarkEnd w:id="30"/>
+          <w:i w:val="false"/>
+          <w:caps w:val="false"/>
+          <w:smallCaps w:val="false"/>
+          <w:color w:val="000000"/>
+          <w:spacing w:val="0"/>
+          <w:sz w:val="24"/>
+          <w:szCs w:val="26"/>
+          <w:u w:val="none" w:color="4472C4"/>
+        </w:rPr>
+      </w:pPr>
+      <w:r>
+        <w:rPr/>
+      </w:r>
     </w:p>
     <w:p>
       <w:pPr>
@@ -9277,95 +9105,42 @@
         <w:ind w:left="360" w:hanging="0"/>
         <w:contextualSpacing/>
         <w:jc w:val="both"/>
-        <w:rPr>
-          <w:rFonts w:ascii="Times New Roman" w:hAnsi="Times New Roman"/>
-          <w:b w:val="false"/>
-          <w:b w:val="false"/>
-          <w:bCs w:val="false"/>
-          <w:sz w:val="24"/>
-          <w:szCs w:val="24"/>
-        </w:rPr>
-      </w:pPr>
-      <w:r>
-        <w:rPr>
-          <w:rFonts w:cs="Times New Roman" w:ascii="Times New Roman" w:hAnsi="Times New Roman"/>
-          <w:b w:val="false"/>
-          <w:bCs w:val="false"/>
-          <w:i w:val="false"/>
-          <w:caps w:val="false"/>
-          <w:smallCaps w:val="false"/>
-          <w:color w:val="000000"/>
-          <w:spacing w:val="0"/>
-          <w:sz w:val="24"/>
-          <w:szCs w:val="24"/>
-          <w:u w:val="none" w:color="4472C4"/>
-        </w:rPr>
-        <w:t>substring kata tersebut paling terkecil ialah karakter penyusunnya, selain itu “Hello”, “</w:t>
-      </w:r>
-      <w:r>
-        <w:rPr>
-          <w:rFonts w:cs="Times New Roman" w:ascii="Times New Roman" w:hAnsi="Times New Roman"/>
-          <w:b w:val="false"/>
-          <w:bCs w:val="false"/>
-          <w:i w:val="false"/>
-          <w:caps w:val="false"/>
-          <w:smallCaps w:val="false"/>
-          <w:color w:val="000000"/>
-          <w:spacing w:val="0"/>
-          <w:sz w:val="24"/>
-          <w:szCs w:val="24"/>
-          <w:u w:val="none" w:color="4472C4"/>
-        </w:rPr>
-        <w:t>Python</w:t>
-      </w:r>
-      <w:r>
-        <w:rPr>
-          <w:rFonts w:cs="Times New Roman" w:ascii="Times New Roman" w:hAnsi="Times New Roman"/>
-          <w:b w:val="false"/>
-          <w:bCs w:val="false"/>
-          <w:i w:val="false"/>
-          <w:caps w:val="false"/>
-          <w:smallCaps w:val="false"/>
-          <w:color w:val="000000"/>
-          <w:spacing w:val="0"/>
-          <w:sz w:val="24"/>
-          <w:szCs w:val="24"/>
-          <w:u w:val="none" w:color="4472C4"/>
-        </w:rPr>
-        <w:t xml:space="preserve">”, dan “Hell” juga merupakan contoh-contoh substring dari kata “Hello </w:t>
-      </w:r>
-      <w:r>
-        <w:rPr>
-          <w:rFonts w:cs="Times New Roman" w:ascii="Times New Roman" w:hAnsi="Times New Roman"/>
-          <w:b w:val="false"/>
-          <w:bCs w:val="false"/>
-          <w:i w:val="false"/>
-          <w:caps w:val="false"/>
-          <w:smallCaps w:val="false"/>
-          <w:color w:val="000000"/>
-          <w:spacing w:val="0"/>
-          <w:sz w:val="24"/>
-          <w:szCs w:val="24"/>
-          <w:u w:val="none" w:color="4472C4"/>
-        </w:rPr>
-        <w:t>Python</w:t>
-      </w:r>
-      <w:r>
-        <w:rPr>
-          <w:rFonts w:cs="Times New Roman" w:ascii="Times New Roman" w:hAnsi="Times New Roman"/>
-          <w:b w:val="false"/>
-          <w:bCs w:val="false"/>
-          <w:i w:val="false"/>
-          <w:caps w:val="false"/>
-          <w:smallCaps w:val="false"/>
-          <w:color w:val="000000"/>
-          <w:spacing w:val="0"/>
-          <w:sz w:val="24"/>
-          <w:szCs w:val="24"/>
-          <w:u w:val="none" w:color="4472C4"/>
-        </w:rPr>
-        <w:t>” Untuk mendapatkan substring dari suatu string ialah dengan menyebutkan variabel beserta informasi index-nya dalam kurung siku dengan format</w:t>
-      </w:r>
+        <w:rPr/>
+      </w:pPr>
+      <w:r>
+        <w:rPr>
+          <w:rFonts w:cs="Times New Roman" w:ascii="Times New Roman" w:hAnsi="Times New Roman"/>
+          <w:b/>
+          <w:bCs/>
+          <w:i w:val="false"/>
+          <w:caps w:val="false"/>
+          <w:smallCaps w:val="false"/>
+          <w:color w:val="000000"/>
+          <w:spacing w:val="0"/>
+          <w:sz w:val="24"/>
+          <w:szCs w:val="26"/>
+          <w:u w:val="none" w:color="4472C4"/>
+        </w:rPr>
+        <w:t xml:space="preserve">Fungsi pada Data Numerik - </w:t>
+      </w:r>
+      <w:bookmarkStart w:id="28" w:name="__DdeLink__62_6500656431"/>
+      <w:r>
+        <w:rPr>
+          <w:rFonts w:cs="Times New Roman" w:ascii="Times New Roman" w:hAnsi="Times New Roman"/>
+          <w:b/>
+          <w:bCs/>
+          <w:i w:val="false"/>
+          <w:caps w:val="false"/>
+          <w:smallCaps w:val="false"/>
+          <w:color w:val="000000"/>
+          <w:spacing w:val="0"/>
+          <w:sz w:val="24"/>
+          <w:szCs w:val="26"/>
+          <w:u w:val="none" w:color="4472C4"/>
+        </w:rPr>
+        <w:t>Percobaan &amp; Latihan 3.2</w:t>
+      </w:r>
+      <w:bookmarkEnd w:id="28"/>
     </w:p>
     <w:p>
       <w:pPr>
@@ -9378,49 +9153,24 @@
         <w:ind w:left="360" w:hanging="0"/>
         <w:contextualSpacing/>
         <w:jc w:val="both"/>
-        <w:rPr>
-          <w:rFonts w:ascii="Times New Roman" w:hAnsi="Times New Roman"/>
-          <w:b/>
-          <w:b/>
+        <w:rPr/>
+      </w:pPr>
+      <w:r>
+        <w:rPr>
+          <w:rFonts w:cs="Times New Roman" w:ascii="Times New Roman" w:hAnsi="Times New Roman"/>
+          <w:b w:val="false"/>
           <w:bCs/>
-          <w:sz w:val="24"/>
-          <w:szCs w:val="24"/>
-        </w:rPr>
-      </w:pPr>
-      <w:r>
-        <w:rPr>
-          <w:rFonts w:cs="Times New Roman" w:ascii="Times New Roman" w:hAnsi="Times New Roman"/>
-          <w:b/>
-          <w:bCs/>
-          <w:i w:val="false"/>
-          <w:caps w:val="false"/>
-          <w:smallCaps w:val="false"/>
-          <w:color w:val="000000"/>
-          <w:spacing w:val="0"/>
-          <w:sz w:val="24"/>
-          <w:szCs w:val="24"/>
-          <w:u w:val="none" w:color="4472C4"/>
-        </w:rPr>
-        <w:t xml:space="preserve">Whitespace - </w:t>
-      </w:r>
-      <w:bookmarkStart w:id="31" w:name="__DdeLink__87_14568349221"/>
-      <w:r>
-        <w:rPr>
-          <w:rFonts w:cs="Times New Roman" w:ascii="Times New Roman" w:hAnsi="Times New Roman"/>
-          <w:b/>
-          <w:bCs/>
-          <w:i w:val="false"/>
-          <w:caps w:val="false"/>
-          <w:smallCaps w:val="false"/>
-          <w:color w:val="000000"/>
-          <w:spacing w:val="0"/>
-          <w:sz w:val="24"/>
-          <w:szCs w:val="24"/>
-          <w:u w:val="none" w:color="4472C4"/>
-        </w:rPr>
-        <w:t>Percobaan &amp; Latihan 3.5</w:t>
-      </w:r>
-      <w:bookmarkEnd w:id="31"/>
+          <w:i w:val="false"/>
+          <w:caps w:val="false"/>
+          <w:smallCaps w:val="false"/>
+          <w:color w:val="000000"/>
+          <w:spacing w:val="0"/>
+          <w:sz w:val="24"/>
+          <w:szCs w:val="26"/>
+          <w:u w:val="none" w:color="4472C4"/>
+        </w:rPr>
+        <w:t>Ada banyak berbagai fungsi data numerik untuk memudahkan mengconvert suatu bilangan biner, hex, oct, melakukan nilai hasil eksponen,  pembulatan dari suatu bilangan pecahan dll. Yang berkaitan dengan numerik</w:t>
+      </w:r>
     </w:p>
     <w:p>
       <w:pPr>
@@ -9434,118 +9184,23 @@
         <w:contextualSpacing/>
         <w:jc w:val="both"/>
         <w:rPr>
-          <w:rFonts w:ascii="Times New Roman" w:hAnsi="Times New Roman"/>
-          <w:b w:val="false"/>
-          <w:b w:val="false"/>
-          <w:bCs w:val="false"/>
-          <w:sz w:val="24"/>
-          <w:szCs w:val="24"/>
-        </w:rPr>
-      </w:pPr>
-      <w:r>
-        <w:rPr>
-          <w:rFonts w:cs="Times New Roman" w:ascii="Times New Roman" w:hAnsi="Times New Roman"/>
-          <w:b w:val="false"/>
-          <w:bCs w:val="false"/>
-          <w:i w:val="false"/>
-          <w:caps w:val="false"/>
-          <w:smallCaps w:val="false"/>
-          <w:color w:val="000000"/>
-          <w:spacing w:val="0"/>
-          <w:sz w:val="24"/>
-          <w:szCs w:val="24"/>
-          <w:u w:val="none" w:color="4472C4"/>
-        </w:rPr>
-        <w:t xml:space="preserve">Whitespace merupakan suatu spasi kosong yang terdapat pada awal ataupun akhir dari suatu string. Biasanya spasi ini dianggap tidak berguna sehingga perlu dihilangkan. Untuk menghilangkan whitespace pada suatu string pada Python dapat dilakukan dengan menggunakan method </w:t>
-      </w:r>
-      <w:r>
-        <w:rPr>
-          <w:rFonts w:cs="Times New Roman" w:ascii="Times New Roman" w:hAnsi="Times New Roman"/>
-          <w:b/>
+          <w:rFonts w:ascii="Times New Roman" w:hAnsi="Times New Roman" w:cs="Times New Roman"/>
+          <w:b w:val="false"/>
+          <w:b w:val="false"/>
           <w:bCs/>
-          <w:i/>
-          <w:iCs/>
-          <w:caps w:val="false"/>
-          <w:smallCaps w:val="false"/>
-          <w:color w:val="000000"/>
-          <w:spacing w:val="0"/>
-          <w:sz w:val="24"/>
-          <w:szCs w:val="24"/>
-          <w:u w:val="none" w:color="4472C4"/>
-        </w:rPr>
-        <w:t>strip()</w:t>
-      </w:r>
-      <w:r>
-        <w:rPr>
-          <w:rFonts w:cs="Times New Roman" w:ascii="Times New Roman" w:hAnsi="Times New Roman"/>
-          <w:b w:val="false"/>
-          <w:bCs w:val="false"/>
-          <w:i w:val="false"/>
-          <w:caps w:val="false"/>
-          <w:smallCaps w:val="false"/>
-          <w:color w:val="000000"/>
-          <w:spacing w:val="0"/>
-          <w:sz w:val="24"/>
-          <w:szCs w:val="24"/>
-          <w:u w:val="none" w:color="4472C4"/>
-        </w:rPr>
-        <w:t>.</w:t>
-      </w:r>
-    </w:p>
-    <w:p>
-      <w:pPr>
-        <w:pStyle w:val="ListParagraph"/>
-        <w:spacing w:before="120" w:after="120"/>
-        <w:ind w:hanging="0"/>
-        <w:contextualSpacing/>
-        <w:jc w:val="both"/>
-        <w:rPr>
-          <w:rFonts w:ascii="Times New Roman" w:hAnsi="Times New Roman" w:cs="Times New Roman"/>
-          <w:i w:val="false"/>
-          <w:i w:val="false"/>
-          <w:caps w:val="false"/>
-          <w:smallCaps w:val="false"/>
-          <w:color w:val="000000"/>
-          <w:spacing w:val="0"/>
-          <w:u w:val="none" w:color="4472C4"/>
-        </w:rPr>
-      </w:pPr>
-      <w:r>
-        <w:rPr>
-          <w:rFonts w:ascii="Times New Roman" w:hAnsi="Times New Roman"/>
-          <w:b w:val="false"/>
-          <w:bCs w:val="false"/>
-          <w:sz w:val="24"/>
-          <w:szCs w:val="24"/>
-        </w:rPr>
-      </w:r>
-    </w:p>
-    <w:p>
-      <w:pPr>
-        <w:pStyle w:val="ListParagraph"/>
-        <w:spacing w:before="120" w:after="120"/>
-        <w:ind w:hanging="0"/>
-        <w:contextualSpacing/>
-        <w:jc w:val="both"/>
-        <w:rPr>
-          <w:rFonts w:ascii="Times New Roman" w:hAnsi="Times New Roman" w:cs="Times New Roman"/>
-          <w:i w:val="false"/>
-          <w:i w:val="false"/>
-          <w:caps w:val="false"/>
-          <w:smallCaps w:val="false"/>
-          <w:color w:val="000000"/>
-          <w:spacing w:val="0"/>
-          <w:u w:val="none" w:color="4472C4"/>
-        </w:rPr>
-      </w:pPr>
-      <w:r>
-        <w:rPr>
-          <w:rFonts w:ascii="Times New Roman" w:hAnsi="Times New Roman"/>
-          <w:b w:val="false"/>
-          <w:bCs w:val="false"/>
-          <w:sz w:val="24"/>
-          <w:szCs w:val="24"/>
-        </w:rPr>
+          <w:i w:val="false"/>
+          <w:i w:val="false"/>
+          <w:caps w:val="false"/>
+          <w:smallCaps w:val="false"/>
+          <w:color w:val="000000"/>
+          <w:spacing w:val="0"/>
+          <w:sz w:val="24"/>
+          <w:szCs w:val="26"/>
+          <w:u w:val="none" w:color="4472C4"/>
+        </w:rPr>
+      </w:pPr>
+      <w:r>
+        <w:rPr/>
       </w:r>
     </w:p>
     <w:p>
@@ -9559,14 +9214,7 @@
         <w:ind w:left="360" w:hanging="0"/>
         <w:contextualSpacing/>
         <w:jc w:val="both"/>
-        <w:rPr>
-          <w:rFonts w:ascii="Times New Roman" w:hAnsi="Times New Roman"/>
-          <w:b w:val="false"/>
-          <w:b w:val="false"/>
-          <w:bCs w:val="false"/>
-          <w:sz w:val="24"/>
-          <w:szCs w:val="24"/>
-        </w:rPr>
+        <w:rPr/>
       </w:pPr>
       <w:r>
         <w:rPr>
@@ -9582,9 +9230,9 @@
           <w:szCs w:val="24"/>
           <w:u w:val="none" w:color="4472C4"/>
         </w:rPr>
-        <w:t xml:space="preserve">Panjang String - </w:t>
-      </w:r>
-      <w:bookmarkStart w:id="32" w:name="__DdeLink__94_14568349221"/>
+        <w:t xml:space="preserve">Tipe Data String - </w:t>
+      </w:r>
+      <w:bookmarkStart w:id="29" w:name="__DdeLink__74_6500656432"/>
       <w:r>
         <w:rPr>
           <w:rFonts w:cs="Times New Roman" w:ascii="Times New Roman" w:hAnsi="Times New Roman"/>
@@ -9599,9 +9247,9 @@
           <w:szCs w:val="24"/>
           <w:u w:val="none" w:color="4472C4"/>
         </w:rPr>
-        <w:t>Percobaan &amp; Latihan 3.6</w:t>
-      </w:r>
-      <w:bookmarkEnd w:id="32"/>
+        <w:t>Percobaan &amp; Latihan 3.3</w:t>
+      </w:r>
+      <w:bookmarkEnd w:id="29"/>
     </w:p>
     <w:p>
       <w:pPr>
@@ -9614,111 +9262,15 @@
         <w:ind w:left="360" w:hanging="0"/>
         <w:contextualSpacing/>
         <w:jc w:val="both"/>
+        <w:rPr/>
+      </w:pPr>
+      <w:r>
         <w:rPr>
           <w:rFonts w:ascii="Times New Roman" w:hAnsi="Times New Roman"/>
-          <w:b w:val="false"/>
-          <w:b w:val="false"/>
-          <w:bCs w:val="false"/>
-          <w:sz w:val="24"/>
-          <w:szCs w:val="24"/>
-        </w:rPr>
-      </w:pPr>
-      <w:r>
-        <w:rPr>
-          <w:rFonts w:cs="Times New Roman" w:ascii="Times New Roman" w:hAnsi="Times New Roman"/>
-          <w:b w:val="false"/>
-          <w:bCs w:val="false"/>
-          <w:i w:val="false"/>
-          <w:caps w:val="false"/>
-          <w:smallCaps w:val="false"/>
-          <w:color w:val="000000"/>
-          <w:spacing w:val="0"/>
-          <w:sz w:val="24"/>
-          <w:szCs w:val="24"/>
-          <w:u w:val="none" w:color="4472C4"/>
-        </w:rPr>
-        <w:t>O</w:t>
-      </w:r>
-      <w:r>
-        <w:rPr>
-          <w:rFonts w:cs="Times New Roman" w:ascii="Times New Roman" w:hAnsi="Times New Roman"/>
-          <w:b w:val="false"/>
-          <w:bCs w:val="false"/>
-          <w:i w:val="false"/>
-          <w:caps w:val="false"/>
-          <w:smallCaps w:val="false"/>
-          <w:color w:val="000000"/>
-          <w:spacing w:val="0"/>
-          <w:sz w:val="24"/>
-          <w:szCs w:val="24"/>
-          <w:u w:val="none" w:color="4472C4"/>
-        </w:rPr>
-        <w:t xml:space="preserve">perasi tertentu </w:t>
-      </w:r>
-      <w:r>
-        <w:rPr>
-          <w:rFonts w:cs="Times New Roman" w:ascii="Times New Roman" w:hAnsi="Times New Roman"/>
-          <w:b w:val="false"/>
-          <w:bCs w:val="false"/>
-          <w:i w:val="false"/>
-          <w:caps w:val="false"/>
-          <w:smallCaps w:val="false"/>
-          <w:color w:val="000000"/>
-          <w:spacing w:val="0"/>
-          <w:sz w:val="24"/>
-          <w:szCs w:val="24"/>
-          <w:u w:val="none" w:color="4472C4"/>
-        </w:rPr>
-        <w:t xml:space="preserve">jika </w:t>
-      </w:r>
-      <w:r>
-        <w:rPr>
-          <w:rFonts w:cs="Times New Roman" w:ascii="Times New Roman" w:hAnsi="Times New Roman"/>
-          <w:b w:val="false"/>
-          <w:bCs w:val="false"/>
-          <w:i w:val="false"/>
-          <w:caps w:val="false"/>
-          <w:smallCaps w:val="false"/>
-          <w:color w:val="000000"/>
-          <w:spacing w:val="0"/>
-          <w:sz w:val="24"/>
-          <w:szCs w:val="24"/>
-          <w:u w:val="none" w:color="4472C4"/>
-        </w:rPr>
-        <w:t xml:space="preserve">kita ingin mengetahui panjang suatu string, misalkan pengecekan panjang suatu password yang dimasukan oleh pengguna. Untuk mengetahui panjang suatu string dapat menggunakan fungsi </w:t>
-      </w:r>
-      <w:r>
-        <w:rPr>
-          <w:rFonts w:cs="Times New Roman" w:ascii="Times New Roman" w:hAnsi="Times New Roman"/>
-          <w:b/>
-          <w:bCs/>
-          <w:i/>
-          <w:iCs/>
-          <w:caps w:val="false"/>
-          <w:smallCaps w:val="false"/>
-          <w:color w:val="000000"/>
-          <w:spacing w:val="0"/>
-          <w:sz w:val="24"/>
-          <w:szCs w:val="24"/>
-          <w:u w:val="none" w:color="4472C4"/>
-        </w:rPr>
-        <w:t>len()</w:t>
-      </w:r>
-      <w:r>
-        <w:rPr>
-          <w:rFonts w:cs="Times New Roman" w:ascii="Times New Roman" w:hAnsi="Times New Roman"/>
-          <w:b w:val="false"/>
-          <w:bCs w:val="false"/>
-          <w:i w:val="false"/>
-          <w:caps w:val="false"/>
-          <w:smallCaps w:val="false"/>
-          <w:color w:val="000000"/>
-          <w:spacing w:val="0"/>
-          <w:sz w:val="24"/>
-          <w:szCs w:val="24"/>
-          <w:u w:val="none" w:color="4472C4"/>
-        </w:rPr>
-        <w:t>.</w:t>
+          <w:sz w:val="24"/>
+          <w:szCs w:val="24"/>
+        </w:rPr>
+        <w:t>Tipe data string adalah suatu tipe data dari suatu variabel dimana nilai dari variabel merupakan teks yang diapit oleh tanda petik dua (") ataupun petik satu (')</w:t>
       </w:r>
     </w:p>
     <w:p>
@@ -9734,62 +9286,12 @@
         <w:jc w:val="both"/>
         <w:rPr>
           <w:rFonts w:ascii="Times New Roman" w:hAnsi="Times New Roman"/>
-          <w:b w:val="false"/>
-          <w:b w:val="false"/>
-          <w:bCs w:val="false"/>
-          <w:sz w:val="24"/>
-          <w:szCs w:val="24"/>
-        </w:rPr>
-      </w:pPr>
-      <w:r>
-        <w:rPr>
-          <w:rFonts w:cs="Times New Roman" w:ascii="Times New Roman" w:hAnsi="Times New Roman"/>
-          <w:b/>
-          <w:bCs/>
-          <w:i w:val="false"/>
-          <w:caps w:val="false"/>
-          <w:smallCaps w:val="false"/>
-          <w:color w:val="000000"/>
-          <w:spacing w:val="0"/>
-          <w:sz w:val="24"/>
-          <w:szCs w:val="24"/>
-          <w:u w:val="none" w:color="4472C4"/>
-        </w:rPr>
-        <w:t xml:space="preserve">Lower Case dan Upper Case - </w:t>
-      </w:r>
-      <w:bookmarkStart w:id="33" w:name="__DdeLink__96_14568349221"/>
-      <w:r>
-        <w:rPr>
-          <w:rFonts w:cs="Times New Roman" w:ascii="Times New Roman" w:hAnsi="Times New Roman"/>
-          <w:b/>
-          <w:bCs/>
-          <w:i w:val="false"/>
-          <w:caps w:val="false"/>
-          <w:smallCaps w:val="false"/>
-          <w:color w:val="000000"/>
-          <w:spacing w:val="0"/>
-          <w:sz w:val="24"/>
-          <w:szCs w:val="24"/>
-          <w:u w:val="none" w:color="4472C4"/>
-        </w:rPr>
-        <w:t>Percobaan &amp; Latihan 3.</w:t>
-      </w:r>
-      <w:bookmarkEnd w:id="33"/>
-      <w:r>
-        <w:rPr>
-          <w:rFonts w:cs="Times New Roman" w:ascii="Times New Roman" w:hAnsi="Times New Roman"/>
-          <w:b/>
-          <w:bCs/>
-          <w:i w:val="false"/>
-          <w:caps w:val="false"/>
-          <w:smallCaps w:val="false"/>
-          <w:color w:val="000000"/>
-          <w:spacing w:val="0"/>
-          <w:sz w:val="24"/>
-          <w:szCs w:val="24"/>
-          <w:u w:val="none" w:color="4472C4"/>
-        </w:rPr>
-        <w:t>7</w:t>
+          <w:sz w:val="24"/>
+          <w:szCs w:val="24"/>
+        </w:rPr>
+      </w:pPr>
+      <w:r>
+        <w:rPr/>
       </w:r>
     </w:p>
     <w:p>
@@ -9803,81 +9305,42 @@
         <w:ind w:left="360" w:hanging="0"/>
         <w:contextualSpacing/>
         <w:jc w:val="both"/>
-        <w:rPr>
-          <w:rFonts w:ascii="Times New Roman" w:hAnsi="Times New Roman"/>
-          <w:b w:val="false"/>
-          <w:b w:val="false"/>
-          <w:bCs w:val="false"/>
-          <w:sz w:val="24"/>
-          <w:szCs w:val="24"/>
-        </w:rPr>
-      </w:pPr>
-      <w:r>
-        <w:rPr>
-          <w:rFonts w:cs="Times New Roman" w:ascii="Times New Roman" w:hAnsi="Times New Roman"/>
-          <w:b w:val="false"/>
-          <w:bCs w:val="false"/>
-          <w:i w:val="false"/>
-          <w:caps w:val="false"/>
-          <w:smallCaps w:val="false"/>
-          <w:color w:val="000000"/>
-          <w:spacing w:val="0"/>
-          <w:sz w:val="24"/>
-          <w:szCs w:val="24"/>
-          <w:u w:val="none" w:color="4472C4"/>
-        </w:rPr>
-        <w:t xml:space="preserve">Suatu string dapat berisi huruf kapital atau normal atau gabungan keduanya. Namun pada bahasa pemrograman python kita dapat membuat mengkapitalkan semua string atau sebaliknya dengan menggunakan method </w:t>
-      </w:r>
+        <w:rPr/>
+      </w:pPr>
       <w:r>
         <w:rPr>
           <w:rFonts w:cs="Times New Roman" w:ascii="Times New Roman" w:hAnsi="Times New Roman"/>
           <w:b/>
           <w:bCs/>
-          <w:i/>
-          <w:iCs/>
-          <w:caps w:val="false"/>
-          <w:smallCaps w:val="false"/>
-          <w:color w:val="000000"/>
-          <w:spacing w:val="0"/>
-          <w:sz w:val="24"/>
-          <w:szCs w:val="24"/>
-          <w:u w:val="none" w:color="4472C4"/>
-        </w:rPr>
-        <w:t>lower()</w:t>
-      </w:r>
-      <w:r>
-        <w:rPr>
-          <w:rFonts w:cs="Times New Roman" w:ascii="Times New Roman" w:hAnsi="Times New Roman"/>
-          <w:b w:val="false"/>
-          <w:bCs w:val="false"/>
-          <w:i w:val="false"/>
-          <w:caps w:val="false"/>
-          <w:smallCaps w:val="false"/>
-          <w:color w:val="000000"/>
-          <w:spacing w:val="0"/>
-          <w:sz w:val="24"/>
-          <w:szCs w:val="24"/>
-          <w:u w:val="none" w:color="4472C4"/>
-        </w:rPr>
-        <w:t xml:space="preserve"> dan </w:t>
-      </w:r>
+          <w:i w:val="false"/>
+          <w:caps w:val="false"/>
+          <w:smallCaps w:val="false"/>
+          <w:color w:val="000000"/>
+          <w:spacing w:val="0"/>
+          <w:sz w:val="24"/>
+          <w:szCs w:val="24"/>
+          <w:u w:val="none" w:color="4472C4"/>
+        </w:rPr>
+        <w:t xml:space="preserve">Sub String - </w:t>
+      </w:r>
+      <w:bookmarkStart w:id="30" w:name="__DdeLink__103_9493082061"/>
       <w:r>
         <w:rPr>
           <w:rFonts w:cs="Times New Roman" w:ascii="Times New Roman" w:hAnsi="Times New Roman"/>
           <w:b/>
           <w:bCs/>
-          <w:i/>
-          <w:iCs/>
-          <w:caps w:val="false"/>
-          <w:smallCaps w:val="false"/>
-          <w:color w:val="000000"/>
-          <w:spacing w:val="0"/>
-          <w:sz w:val="24"/>
-          <w:szCs w:val="24"/>
-          <w:u w:val="none" w:color="4472C4"/>
-        </w:rPr>
-        <w:t>upper()</w:t>
-      </w:r>
+          <w:i w:val="false"/>
+          <w:caps w:val="false"/>
+          <w:smallCaps w:val="false"/>
+          <w:color w:val="000000"/>
+          <w:spacing w:val="0"/>
+          <w:sz w:val="24"/>
+          <w:szCs w:val="24"/>
+          <w:u w:val="none" w:color="4472C4"/>
+        </w:rPr>
+        <w:t>Percobaan &amp; Latihan 3.4</w:t>
+      </w:r>
+      <w:bookmarkEnd w:id="30"/>
     </w:p>
     <w:p>
       <w:pPr>
@@ -9890,49 +9353,40 @@
         <w:ind w:left="360" w:hanging="0"/>
         <w:contextualSpacing/>
         <w:jc w:val="both"/>
-        <w:rPr>
-          <w:rFonts w:ascii="Times New Roman" w:hAnsi="Times New Roman"/>
-          <w:b w:val="false"/>
-          <w:b w:val="false"/>
-          <w:bCs w:val="false"/>
-          <w:sz w:val="24"/>
-          <w:szCs w:val="24"/>
-        </w:rPr>
-      </w:pPr>
-      <w:r>
-        <w:rPr>
-          <w:rFonts w:cs="Times New Roman" w:ascii="Times New Roman" w:hAnsi="Times New Roman"/>
-          <w:b/>
-          <w:bCs/>
-          <w:i w:val="false"/>
-          <w:caps w:val="false"/>
-          <w:smallCaps w:val="false"/>
-          <w:color w:val="000000"/>
-          <w:spacing w:val="0"/>
-          <w:sz w:val="24"/>
-          <w:szCs w:val="24"/>
-          <w:u w:val="none" w:color="4472C4"/>
-        </w:rPr>
-        <w:t xml:space="preserve">Replace - </w:t>
-      </w:r>
-      <w:bookmarkStart w:id="34" w:name="__DdeLink__108_14568349221"/>
-      <w:r>
-        <w:rPr>
-          <w:rFonts w:cs="Times New Roman" w:ascii="Times New Roman" w:hAnsi="Times New Roman"/>
-          <w:b/>
-          <w:bCs/>
-          <w:i w:val="false"/>
-          <w:caps w:val="false"/>
-          <w:smallCaps w:val="false"/>
-          <w:color w:val="000000"/>
-          <w:spacing w:val="0"/>
-          <w:sz w:val="24"/>
-          <w:szCs w:val="24"/>
-          <w:u w:val="none" w:color="4472C4"/>
-        </w:rPr>
-        <w:t>Percobaan &amp; Latihan 3.8</w:t>
-      </w:r>
-      <w:bookmarkEnd w:id="34"/>
+        <w:rPr/>
+      </w:pPr>
+      <w:r>
+        <w:rPr>
+          <w:rFonts w:cs="Times New Roman" w:ascii="Times New Roman" w:hAnsi="Times New Roman"/>
+          <w:b w:val="false"/>
+          <w:bCs w:val="false"/>
+          <w:i w:val="false"/>
+          <w:caps w:val="false"/>
+          <w:smallCaps w:val="false"/>
+          <w:color w:val="000000"/>
+          <w:spacing w:val="0"/>
+          <w:sz w:val="24"/>
+          <w:szCs w:val="24"/>
+          <w:u w:val="none" w:color="4472C4"/>
+        </w:rPr>
+        <w:t>substring kata tersebut paling terkecil ialah karakter penyusunnya, selain itu “Hello”, “Python”, dan “Hell” juga merupakan contoh-contoh substring dari kata “Hello Python” Untuk mendapatkan substring dari suatu string ialah dengan menyebutkan variabel beserta informasi index-nya dalam kurung siku dengan forma</w:t>
+      </w:r>
+      <w:r>
+        <w:rPr>
+          <w:rFonts w:cs="Times New Roman" w:ascii="Times New Roman" w:hAnsi="Times New Roman"/>
+          <w:b w:val="false"/>
+          <w:bCs w:val="false"/>
+          <w:i w:val="false"/>
+          <w:caps w:val="false"/>
+          <w:smallCaps w:val="false"/>
+          <w:color w:val="000000"/>
+          <w:spacing w:val="0"/>
+          <w:sz w:val="24"/>
+          <w:szCs w:val="24"/>
+          <w:u w:val="none" w:color="4472C4"/>
+        </w:rPr>
+        <w:t>t</w:t>
+      </w:r>
     </w:p>
     <w:p>
       <w:pPr>
@@ -9946,62 +9400,23 @@
         <w:contextualSpacing/>
         <w:jc w:val="both"/>
         <w:rPr>
-          <w:rFonts w:ascii="Times New Roman" w:hAnsi="Times New Roman"/>
-          <w:b w:val="false"/>
-          <w:b w:val="false"/>
-          <w:bCs w:val="false"/>
-          <w:sz w:val="24"/>
-          <w:szCs w:val="24"/>
-        </w:rPr>
-      </w:pPr>
-      <w:r>
-        <w:rPr>
-          <w:rFonts w:cs="Times New Roman" w:ascii="Times New Roman" w:hAnsi="Times New Roman"/>
-          <w:b w:val="false"/>
-          <w:bCs w:val="false"/>
-          <w:i w:val="false"/>
-          <w:caps w:val="false"/>
-          <w:smallCaps w:val="false"/>
-          <w:color w:val="000000"/>
-          <w:spacing w:val="0"/>
-          <w:sz w:val="24"/>
-          <w:szCs w:val="24"/>
-          <w:u w:val="none" w:color="4472C4"/>
-        </w:rPr>
-        <w:t xml:space="preserve">Metode </w:t>
-      </w:r>
-      <w:r>
-        <w:rPr>
-          <w:rFonts w:cs="Times New Roman" w:ascii="Times New Roman" w:hAnsi="Times New Roman"/>
-          <w:b/>
-          <w:bCs/>
-          <w:i/>
-          <w:iCs/>
-          <w:caps w:val="false"/>
-          <w:smallCaps w:val="false"/>
-          <w:color w:val="000000"/>
-          <w:spacing w:val="0"/>
-          <w:sz w:val="24"/>
-          <w:szCs w:val="24"/>
-          <w:u w:val="none" w:color="4472C4"/>
-        </w:rPr>
-        <w:t>split ()</w:t>
-      </w:r>
-      <w:r>
-        <w:rPr>
-          <w:rFonts w:cs="Times New Roman" w:ascii="Times New Roman" w:hAnsi="Times New Roman"/>
-          <w:b w:val="false"/>
-          <w:bCs w:val="false"/>
-          <w:i w:val="false"/>
-          <w:caps w:val="false"/>
-          <w:smallCaps w:val="false"/>
-          <w:color w:val="000000"/>
-          <w:spacing w:val="0"/>
-          <w:sz w:val="24"/>
-          <w:szCs w:val="24"/>
-          <w:u w:val="none" w:color="4472C4"/>
-        </w:rPr>
-        <w:t xml:space="preserve"> mengembalikan List string setelah memecah string yang diberikan oleh pemisah yang ditentukan.</w:t>
+          <w:rFonts w:ascii="Times New Roman" w:hAnsi="Times New Roman" w:cs="Times New Roman"/>
+          <w:b w:val="false"/>
+          <w:b w:val="false"/>
+          <w:bCs w:val="false"/>
+          <w:i w:val="false"/>
+          <w:i w:val="false"/>
+          <w:caps w:val="false"/>
+          <w:smallCaps w:val="false"/>
+          <w:color w:val="000000"/>
+          <w:spacing w:val="0"/>
+          <w:sz w:val="24"/>
+          <w:szCs w:val="24"/>
+          <w:u w:val="none" w:color="4472C4"/>
+        </w:rPr>
+      </w:pPr>
+      <w:r>
+        <w:rPr/>
       </w:r>
     </w:p>
     <w:p>
@@ -10016,48 +9431,24 @@
         <w:contextualSpacing/>
         <w:jc w:val="both"/>
         <w:rPr>
-          <w:rFonts w:ascii="Times New Roman" w:hAnsi="Times New Roman"/>
-          <w:b w:val="false"/>
-          <w:b w:val="false"/>
-          <w:bCs w:val="false"/>
-          <w:sz w:val="24"/>
-          <w:szCs w:val="24"/>
-        </w:rPr>
-      </w:pPr>
-      <w:r>
-        <w:rPr>
-          <w:rFonts w:cs="Times New Roman" w:ascii="Times New Roman" w:hAnsi="Times New Roman"/>
-          <w:b/>
-          <w:bCs/>
-          <w:i w:val="false"/>
-          <w:caps w:val="false"/>
-          <w:smallCaps w:val="false"/>
-          <w:color w:val="000000"/>
-          <w:spacing w:val="0"/>
-          <w:sz w:val="24"/>
-          <w:szCs w:val="24"/>
-          <w:u w:val="none" w:color="4472C4"/>
-        </w:rPr>
-        <w:t xml:space="preserve">Pemisahan String (Split) - </w:t>
-      </w:r>
-      <w:bookmarkStart w:id="35" w:name="__DdeLink__115_14568349221"/>
-      <w:r>
-        <w:rPr>
-          <w:rFonts w:cs="Times New Roman" w:ascii="Times New Roman" w:hAnsi="Times New Roman"/>
-          <w:b/>
-          <w:bCs/>
-          <w:i w:val="false"/>
-          <w:caps w:val="false"/>
-          <w:smallCaps w:val="false"/>
-          <w:color w:val="000000"/>
-          <w:spacing w:val="0"/>
-          <w:sz w:val="24"/>
-          <w:szCs w:val="24"/>
-          <w:u w:val="none" w:color="4472C4"/>
-        </w:rPr>
-        <w:t>Percobaan &amp; Latihan 3.9</w:t>
-      </w:r>
-      <w:bookmarkEnd w:id="35"/>
+          <w:rFonts w:ascii="Times New Roman" w:hAnsi="Times New Roman" w:cs="Times New Roman"/>
+          <w:b w:val="false"/>
+          <w:b w:val="false"/>
+          <w:bCs w:val="false"/>
+          <w:i w:val="false"/>
+          <w:i w:val="false"/>
+          <w:caps w:val="false"/>
+          <w:smallCaps w:val="false"/>
+          <w:color w:val="000000"/>
+          <w:spacing w:val="0"/>
+          <w:sz w:val="24"/>
+          <w:szCs w:val="24"/>
+          <w:u w:val="none" w:color="4472C4"/>
+        </w:rPr>
+      </w:pPr>
+      <w:r>
+        <w:rPr/>
+      </w:r>
     </w:p>
     <w:p>
       <w:pPr>
@@ -10071,62 +9462,23 @@
         <w:contextualSpacing/>
         <w:jc w:val="both"/>
         <w:rPr>
-          <w:rFonts w:ascii="Times New Roman" w:hAnsi="Times New Roman"/>
-          <w:b w:val="false"/>
-          <w:b w:val="false"/>
-          <w:bCs w:val="false"/>
-          <w:sz w:val="24"/>
-          <w:szCs w:val="24"/>
-        </w:rPr>
-      </w:pPr>
-      <w:r>
-        <w:rPr>
-          <w:rFonts w:cs="Times New Roman" w:ascii="Times New Roman" w:hAnsi="Times New Roman"/>
-          <w:b w:val="false"/>
-          <w:bCs w:val="false"/>
-          <w:i w:val="false"/>
-          <w:caps w:val="false"/>
-          <w:smallCaps w:val="false"/>
-          <w:color w:val="000000"/>
-          <w:spacing w:val="0"/>
-          <w:sz w:val="24"/>
-          <w:szCs w:val="24"/>
-          <w:u w:val="none" w:color="4472C4"/>
-        </w:rPr>
-        <w:t xml:space="preserve">Metode </w:t>
-      </w:r>
-      <w:r>
-        <w:rPr>
-          <w:rFonts w:cs="Times New Roman" w:ascii="Times New Roman" w:hAnsi="Times New Roman"/>
-          <w:b/>
-          <w:bCs/>
-          <w:i/>
-          <w:iCs/>
-          <w:caps w:val="false"/>
-          <w:smallCaps w:val="false"/>
-          <w:color w:val="000000"/>
-          <w:spacing w:val="0"/>
-          <w:sz w:val="24"/>
-          <w:szCs w:val="24"/>
-          <w:u w:val="none" w:color="4472C4"/>
-        </w:rPr>
-        <w:t>split ()</w:t>
-      </w:r>
-      <w:r>
-        <w:rPr>
-          <w:rFonts w:cs="Times New Roman" w:ascii="Times New Roman" w:hAnsi="Times New Roman"/>
-          <w:b w:val="false"/>
-          <w:bCs w:val="false"/>
-          <w:i w:val="false"/>
-          <w:caps w:val="false"/>
-          <w:smallCaps w:val="false"/>
-          <w:color w:val="000000"/>
-          <w:spacing w:val="0"/>
-          <w:sz w:val="24"/>
-          <w:szCs w:val="24"/>
-          <w:u w:val="none" w:color="4472C4"/>
-        </w:rPr>
-        <w:t xml:space="preserve"> mengembalikan List string setelah memecah string yang diberikan oleh pemisah yang ditentukan.</w:t>
+          <w:rFonts w:ascii="Times New Roman" w:hAnsi="Times New Roman" w:cs="Times New Roman"/>
+          <w:b w:val="false"/>
+          <w:b w:val="false"/>
+          <w:bCs w:val="false"/>
+          <w:i w:val="false"/>
+          <w:i w:val="false"/>
+          <w:caps w:val="false"/>
+          <w:smallCaps w:val="false"/>
+          <w:color w:val="000000"/>
+          <w:spacing w:val="0"/>
+          <w:sz w:val="24"/>
+          <w:szCs w:val="24"/>
+          <w:u w:val="none" w:color="4472C4"/>
+        </w:rPr>
+      </w:pPr>
+      <w:r>
+        <w:rPr/>
       </w:r>
     </w:p>
     <w:p>
@@ -10141,50 +9493,24 @@
         <w:contextualSpacing/>
         <w:jc w:val="both"/>
         <w:rPr>
-          <w:rFonts w:ascii="Times New Roman" w:hAnsi="Times New Roman"/>
-          <w:b w:val="false"/>
-          <w:b w:val="false"/>
-          <w:bCs w:val="false"/>
-          <w:sz w:val="24"/>
-          <w:szCs w:val="24"/>
-        </w:rPr>
-      </w:pPr>
-      <w:bookmarkStart w:id="36" w:name="__DdeLink__240_3558009382"/>
-      <w:bookmarkStart w:id="37" w:name="__DdeLink__164_35580093821"/>
-      <w:r>
-        <w:rPr>
-          <w:rFonts w:cs="Times New Roman" w:ascii="Times New Roman" w:hAnsi="Times New Roman"/>
-          <w:b/>
-          <w:bCs/>
-          <w:i w:val="false"/>
-          <w:caps w:val="false"/>
-          <w:smallCaps w:val="false"/>
-          <w:color w:val="000000"/>
-          <w:spacing w:val="0"/>
-          <w:sz w:val="24"/>
-          <w:szCs w:val="24"/>
-          <w:u w:val="none" w:color="4472C4"/>
-        </w:rPr>
-        <w:t>Type Casting - Percobaan &amp; Latihan 3.</w:t>
-      </w:r>
-      <w:bookmarkEnd w:id="37"/>
-      <w:r>
-        <w:rPr>
-          <w:rFonts w:cs="Times New Roman" w:ascii="Times New Roman" w:hAnsi="Times New Roman"/>
-          <w:b/>
-          <w:bCs/>
-          <w:i w:val="false"/>
-          <w:caps w:val="false"/>
-          <w:smallCaps w:val="false"/>
-          <w:color w:val="000000"/>
-          <w:spacing w:val="0"/>
-          <w:sz w:val="24"/>
-          <w:szCs w:val="24"/>
-          <w:u w:val="none" w:color="4472C4"/>
-        </w:rPr>
-        <w:t>10</w:t>
-      </w:r>
-      <w:bookmarkEnd w:id="36"/>
+          <w:rFonts w:ascii="Times New Roman" w:hAnsi="Times New Roman" w:cs="Times New Roman"/>
+          <w:b w:val="false"/>
+          <w:b w:val="false"/>
+          <w:bCs w:val="false"/>
+          <w:i w:val="false"/>
+          <w:i w:val="false"/>
+          <w:caps w:val="false"/>
+          <w:smallCaps w:val="false"/>
+          <w:color w:val="000000"/>
+          <w:spacing w:val="0"/>
+          <w:sz w:val="24"/>
+          <w:szCs w:val="24"/>
+          <w:u w:val="none" w:color="4472C4"/>
+        </w:rPr>
+      </w:pPr>
+      <w:r>
+        <w:rPr/>
+      </w:r>
     </w:p>
     <w:p>
       <w:pPr>
@@ -10198,156 +9524,23 @@
         <w:contextualSpacing/>
         <w:jc w:val="both"/>
         <w:rPr>
-          <w:rFonts w:ascii="Times New Roman" w:hAnsi="Times New Roman"/>
-          <w:b w:val="false"/>
-          <w:b w:val="false"/>
-          <w:bCs w:val="false"/>
-          <w:sz w:val="24"/>
-          <w:szCs w:val="24"/>
-        </w:rPr>
-      </w:pPr>
-      <w:r>
-        <w:rPr>
-          <w:rFonts w:cs="Times New Roman" w:ascii="Times New Roman" w:hAnsi="Times New Roman"/>
-          <w:b w:val="false"/>
-          <w:bCs w:val="false"/>
-          <w:i w:val="false"/>
-          <w:caps w:val="false"/>
-          <w:smallCaps w:val="false"/>
-          <w:color w:val="000000"/>
-          <w:spacing w:val="0"/>
-          <w:sz w:val="24"/>
-          <w:szCs w:val="24"/>
-          <w:u w:val="none" w:color="4472C4"/>
-        </w:rPr>
-        <w:t xml:space="preserve">Casting adalah ketika kita inggin mengonversi nilai variabel dari satu jenis ke yang lain, dalam Python, dilakukan dengan fungsi-fungsi seperti </w:t>
-      </w:r>
-      <w:r>
-        <w:rPr>
-          <w:rFonts w:cs="Times New Roman" w:ascii="Times New Roman" w:hAnsi="Times New Roman"/>
-          <w:b/>
-          <w:bCs/>
-          <w:i/>
-          <w:iCs/>
-          <w:caps w:val="false"/>
-          <w:smallCaps w:val="false"/>
-          <w:color w:val="000000"/>
-          <w:spacing w:val="0"/>
-          <w:sz w:val="24"/>
-          <w:szCs w:val="24"/>
-          <w:u w:val="none" w:color="4472C4"/>
-        </w:rPr>
-        <w:t>int ()</w:t>
-      </w:r>
-      <w:r>
-        <w:rPr>
-          <w:rFonts w:cs="Times New Roman" w:ascii="Times New Roman" w:hAnsi="Times New Roman"/>
-          <w:b w:val="false"/>
-          <w:bCs w:val="false"/>
-          <w:i w:val="false"/>
-          <w:caps w:val="false"/>
-          <w:smallCaps w:val="false"/>
-          <w:color w:val="000000"/>
-          <w:spacing w:val="0"/>
-          <w:sz w:val="24"/>
-          <w:szCs w:val="24"/>
-          <w:u w:val="none" w:color="4472C4"/>
-        </w:rPr>
-        <w:t xml:space="preserve"> atau </w:t>
-      </w:r>
-      <w:r>
-        <w:rPr>
-          <w:rFonts w:cs="Times New Roman" w:ascii="Times New Roman" w:hAnsi="Times New Roman"/>
-          <w:b/>
-          <w:bCs/>
-          <w:i/>
-          <w:iCs/>
-          <w:caps w:val="false"/>
-          <w:smallCaps w:val="false"/>
-          <w:color w:val="000000"/>
-          <w:spacing w:val="0"/>
-          <w:sz w:val="24"/>
-          <w:szCs w:val="24"/>
-          <w:u w:val="none" w:color="4472C4"/>
-        </w:rPr>
-        <w:t>float ()</w:t>
-      </w:r>
-      <w:r>
-        <w:rPr>
-          <w:rFonts w:cs="Times New Roman" w:ascii="Times New Roman" w:hAnsi="Times New Roman"/>
-          <w:b w:val="false"/>
-          <w:bCs w:val="false"/>
-          <w:i w:val="false"/>
-          <w:caps w:val="false"/>
-          <w:smallCaps w:val="false"/>
-          <w:color w:val="000000"/>
-          <w:spacing w:val="0"/>
-          <w:sz w:val="24"/>
-          <w:szCs w:val="24"/>
-          <w:u w:val="none" w:color="4472C4"/>
-        </w:rPr>
-        <w:t xml:space="preserve"> atau </w:t>
-      </w:r>
-      <w:r>
-        <w:rPr>
-          <w:rFonts w:cs="Times New Roman" w:ascii="Times New Roman" w:hAnsi="Times New Roman"/>
-          <w:b/>
-          <w:bCs/>
-          <w:i/>
-          <w:iCs/>
-          <w:caps w:val="false"/>
-          <w:smallCaps w:val="false"/>
-          <w:color w:val="000000"/>
-          <w:spacing w:val="0"/>
-          <w:sz w:val="24"/>
-          <w:szCs w:val="24"/>
-          <w:u w:val="none" w:color="4472C4"/>
-        </w:rPr>
-        <w:t>str ()</w:t>
-      </w:r>
-      <w:r>
-        <w:rPr>
-          <w:rFonts w:cs="Times New Roman" w:ascii="Times New Roman" w:hAnsi="Times New Roman"/>
-          <w:b w:val="false"/>
-          <w:bCs w:val="false"/>
-          <w:i w:val="false"/>
-          <w:caps w:val="false"/>
-          <w:smallCaps w:val="false"/>
-          <w:color w:val="000000"/>
-          <w:spacing w:val="0"/>
-          <w:sz w:val="24"/>
-          <w:szCs w:val="24"/>
-          <w:u w:val="none" w:color="4472C4"/>
-        </w:rPr>
-        <w:t>.</w:t>
-      </w:r>
-    </w:p>
-    <w:p>
-      <w:pPr>
-        <w:pStyle w:val="ListParagraph"/>
-        <w:spacing w:before="120" w:after="120"/>
-        <w:ind w:hanging="0"/>
-        <w:contextualSpacing/>
-        <w:jc w:val="both"/>
-        <w:rPr>
           <w:rFonts w:ascii="Times New Roman" w:hAnsi="Times New Roman" w:cs="Times New Roman"/>
-          <w:i w:val="false"/>
-          <w:i w:val="false"/>
-          <w:caps w:val="false"/>
-          <w:smallCaps w:val="false"/>
-          <w:color w:val="000000"/>
-          <w:spacing w:val="0"/>
-          <w:u w:val="none" w:color="4472C4"/>
-        </w:rPr>
-      </w:pPr>
-      <w:r>
-        <w:rPr>
-          <w:rFonts w:ascii="Times New Roman" w:hAnsi="Times New Roman"/>
-          <w:b w:val="false"/>
-          <w:bCs w:val="false"/>
-          <w:sz w:val="24"/>
-          <w:szCs w:val="24"/>
-        </w:rPr>
+          <w:b w:val="false"/>
+          <w:b w:val="false"/>
+          <w:bCs w:val="false"/>
+          <w:i w:val="false"/>
+          <w:i w:val="false"/>
+          <w:caps w:val="false"/>
+          <w:smallCaps w:val="false"/>
+          <w:color w:val="000000"/>
+          <w:spacing w:val="0"/>
+          <w:sz w:val="24"/>
+          <w:szCs w:val="24"/>
+          <w:u w:val="none" w:color="4472C4"/>
+        </w:rPr>
+      </w:pPr>
+      <w:r>
+        <w:rPr/>
       </w:r>
     </w:p>
     <w:p>
@@ -10361,14 +9554,7 @@
         <w:ind w:left="360" w:hanging="0"/>
         <w:contextualSpacing/>
         <w:jc w:val="both"/>
-        <w:rPr>
-          <w:rFonts w:ascii="Times New Roman" w:hAnsi="Times New Roman"/>
-          <w:b w:val="false"/>
-          <w:b w:val="false"/>
-          <w:bCs w:val="false"/>
-          <w:sz w:val="28"/>
-          <w:szCs w:val="28"/>
-        </w:rPr>
+        <w:rPr/>
       </w:pPr>
       <w:r>
         <w:rPr>
@@ -10380,12 +9566,30 @@
           <w:smallCaps w:val="false"/>
           <w:color w:val="000000"/>
           <w:spacing w:val="0"/>
-          <w:sz w:val="28"/>
-          <w:szCs w:val="28"/>
-          <w:u w:val="none" w:color="4472C4"/>
-        </w:rPr>
-        <w:t>Kesimpulan</w:t>
-      </w:r>
+          <w:sz w:val="24"/>
+          <w:szCs w:val="24"/>
+          <w:u w:val="none" w:color="4472C4"/>
+        </w:rPr>
+        <w:t xml:space="preserve">Whitespace - </w:t>
+      </w:r>
+      <w:bookmarkStart w:id="31" w:name="__DdeLink__87_14568349221"/>
+      <w:r>
+        <w:rPr>
+          <w:rFonts w:cs="Times New Roman" w:ascii="Times New Roman" w:hAnsi="Times New Roman"/>
+          <w:b/>
+          <w:bCs/>
+          <w:i w:val="false"/>
+          <w:caps w:val="false"/>
+          <w:smallCaps w:val="false"/>
+          <w:color w:val="000000"/>
+          <w:spacing w:val="0"/>
+          <w:sz w:val="24"/>
+          <w:szCs w:val="24"/>
+          <w:u w:val="none" w:color="4472C4"/>
+        </w:rPr>
+        <w:t>Percobaan &amp; Latihan 3.5</w:t>
+      </w:r>
+      <w:bookmarkEnd w:id="31"/>
     </w:p>
     <w:p>
       <w:pPr>
@@ -10398,6 +9602,99 @@
         <w:ind w:left="360" w:hanging="0"/>
         <w:contextualSpacing/>
         <w:jc w:val="both"/>
+        <w:rPr/>
+      </w:pPr>
+      <w:r>
+        <w:rPr>
+          <w:rFonts w:cs="Times New Roman" w:ascii="Times New Roman" w:hAnsi="Times New Roman"/>
+          <w:b w:val="false"/>
+          <w:bCs w:val="false"/>
+          <w:i w:val="false"/>
+          <w:caps w:val="false"/>
+          <w:smallCaps w:val="false"/>
+          <w:color w:val="000000"/>
+          <w:spacing w:val="0"/>
+          <w:sz w:val="24"/>
+          <w:szCs w:val="24"/>
+          <w:u w:val="none" w:color="4472C4"/>
+        </w:rPr>
+        <w:t xml:space="preserve">Whitespace merupakan suatu spasi kosong yang terdapat pada awal ataupun akhir dari suatu string. Biasanya spasi ini dianggap tidak berguna sehingga perlu dihilangkan. Untuk menghilangkan whitespace pada suatu string pada Python dapat dilakukan dengan menggunakan method </w:t>
+      </w:r>
+      <w:r>
+        <w:rPr>
+          <w:rFonts w:cs="Times New Roman" w:ascii="Times New Roman" w:hAnsi="Times New Roman"/>
+          <w:b/>
+          <w:bCs/>
+          <w:i/>
+          <w:iCs/>
+          <w:caps w:val="false"/>
+          <w:smallCaps w:val="false"/>
+          <w:color w:val="000000"/>
+          <w:spacing w:val="0"/>
+          <w:sz w:val="24"/>
+          <w:szCs w:val="24"/>
+          <w:u w:val="none" w:color="4472C4"/>
+        </w:rPr>
+        <w:t>strip()</w:t>
+      </w:r>
+      <w:r>
+        <w:rPr>
+          <w:rFonts w:cs="Times New Roman" w:ascii="Times New Roman" w:hAnsi="Times New Roman"/>
+          <w:b w:val="false"/>
+          <w:bCs w:val="false"/>
+          <w:i w:val="false"/>
+          <w:caps w:val="false"/>
+          <w:smallCaps w:val="false"/>
+          <w:color w:val="000000"/>
+          <w:spacing w:val="0"/>
+          <w:sz w:val="24"/>
+          <w:szCs w:val="24"/>
+          <w:u w:val="none" w:color="4472C4"/>
+        </w:rPr>
+        <w:t>.</w:t>
+      </w:r>
+    </w:p>
+    <w:p>
+      <w:pPr>
+        <w:pStyle w:val="ListParagraph"/>
+        <w:spacing w:before="120" w:after="120"/>
+        <w:ind w:left="720" w:hanging="0"/>
+        <w:contextualSpacing/>
+        <w:jc w:val="both"/>
+        <w:rPr>
+          <w:rFonts w:ascii="Times New Roman" w:hAnsi="Times New Roman" w:cs="Times New Roman"/>
+          <w:i w:val="false"/>
+          <w:i w:val="false"/>
+          <w:caps w:val="false"/>
+          <w:smallCaps w:val="false"/>
+          <w:color w:val="000000"/>
+          <w:spacing w:val="0"/>
+          <w:u w:val="none" w:color="4472C4"/>
+        </w:rPr>
+      </w:pPr>
+      <w:r>
+        <w:rPr>
+          <w:rFonts w:cs="Times New Roman" w:ascii="Times New Roman" w:hAnsi="Times New Roman"/>
+          <w:i w:val="false"/>
+          <w:caps w:val="false"/>
+          <w:smallCaps w:val="false"/>
+          <w:color w:val="000000"/>
+          <w:spacing w:val="0"/>
+          <w:u w:val="none" w:color="4472C4"/>
+        </w:rPr>
+      </w:r>
+    </w:p>
+    <w:p>
+      <w:pPr>
+        <w:pStyle w:val="ListParagraph"/>
+        <w:numPr>
+          <w:ilvl w:val="0"/>
+          <w:numId w:val="0"/>
+        </w:numPr>
+        <w:spacing w:before="120" w:after="120"/>
+        <w:ind w:left="360" w:hanging="0"/>
+        <w:contextualSpacing/>
+        <w:jc w:val="both"/>
         <w:rPr>
           <w:rFonts w:ascii="Times New Roman" w:hAnsi="Times New Roman"/>
           <w:b w:val="false"/>
@@ -10410,6 +9707,889 @@
       <w:r>
         <w:rPr>
           <w:rFonts w:cs="Times New Roman" w:ascii="Times New Roman" w:hAnsi="Times New Roman"/>
+          <w:b/>
+          <w:bCs/>
+          <w:i w:val="false"/>
+          <w:caps w:val="false"/>
+          <w:smallCaps w:val="false"/>
+          <w:color w:val="000000"/>
+          <w:spacing w:val="0"/>
+          <w:sz w:val="24"/>
+          <w:szCs w:val="24"/>
+          <w:u w:val="none" w:color="4472C4"/>
+        </w:rPr>
+        <w:t xml:space="preserve">Panjang String - </w:t>
+      </w:r>
+      <w:bookmarkStart w:id="32" w:name="__DdeLink__94_14568349221"/>
+      <w:r>
+        <w:rPr>
+          <w:rFonts w:cs="Times New Roman" w:ascii="Times New Roman" w:hAnsi="Times New Roman"/>
+          <w:b/>
+          <w:bCs/>
+          <w:i w:val="false"/>
+          <w:caps w:val="false"/>
+          <w:smallCaps w:val="false"/>
+          <w:color w:val="000000"/>
+          <w:spacing w:val="0"/>
+          <w:sz w:val="24"/>
+          <w:szCs w:val="24"/>
+          <w:u w:val="none" w:color="4472C4"/>
+        </w:rPr>
+        <w:t>Percobaan &amp; Latihan 3.6</w:t>
+      </w:r>
+      <w:bookmarkEnd w:id="32"/>
+    </w:p>
+    <w:p>
+      <w:pPr>
+        <w:pStyle w:val="ListParagraph"/>
+        <w:numPr>
+          <w:ilvl w:val="0"/>
+          <w:numId w:val="0"/>
+        </w:numPr>
+        <w:spacing w:before="120" w:after="120"/>
+        <w:ind w:left="360" w:hanging="0"/>
+        <w:contextualSpacing/>
+        <w:jc w:val="both"/>
+        <w:rPr/>
+      </w:pPr>
+      <w:r>
+        <w:rPr>
+          <w:rFonts w:cs="Times New Roman" w:ascii="Times New Roman" w:hAnsi="Times New Roman"/>
+          <w:b w:val="false"/>
+          <w:bCs w:val="false"/>
+          <w:i w:val="false"/>
+          <w:caps w:val="false"/>
+          <w:smallCaps w:val="false"/>
+          <w:color w:val="000000"/>
+          <w:spacing w:val="0"/>
+          <w:sz w:val="24"/>
+          <w:szCs w:val="24"/>
+          <w:u w:val="none" w:color="4472C4"/>
+        </w:rPr>
+        <w:t xml:space="preserve">Operasi tertentu jika kita ingin mengetahui panjang suatu string, misalkan pengecekan panjang suatu password yang dimasukan oleh pengguna. Untuk mengetahui panjang suatu string dapat menggunakan fungsi </w:t>
+      </w:r>
+      <w:r>
+        <w:rPr>
+          <w:rFonts w:cs="Times New Roman" w:ascii="Times New Roman" w:hAnsi="Times New Roman"/>
+          <w:b/>
+          <w:bCs/>
+          <w:i/>
+          <w:iCs/>
+          <w:caps w:val="false"/>
+          <w:smallCaps w:val="false"/>
+          <w:color w:val="000000"/>
+          <w:spacing w:val="0"/>
+          <w:sz w:val="24"/>
+          <w:szCs w:val="24"/>
+          <w:u w:val="none" w:color="4472C4"/>
+        </w:rPr>
+        <w:t>len()</w:t>
+      </w:r>
+      <w:r>
+        <w:rPr>
+          <w:rFonts w:cs="Times New Roman" w:ascii="Times New Roman" w:hAnsi="Times New Roman"/>
+          <w:b w:val="false"/>
+          <w:bCs w:val="false"/>
+          <w:i w:val="false"/>
+          <w:caps w:val="false"/>
+          <w:smallCaps w:val="false"/>
+          <w:color w:val="000000"/>
+          <w:spacing w:val="0"/>
+          <w:sz w:val="24"/>
+          <w:szCs w:val="24"/>
+          <w:u w:val="none" w:color="4472C4"/>
+        </w:rPr>
+        <w:t>.</w:t>
+      </w:r>
+    </w:p>
+    <w:p>
+      <w:pPr>
+        <w:pStyle w:val="ListParagraph"/>
+        <w:numPr>
+          <w:ilvl w:val="0"/>
+          <w:numId w:val="0"/>
+        </w:numPr>
+        <w:spacing w:before="120" w:after="120"/>
+        <w:ind w:left="360" w:hanging="0"/>
+        <w:contextualSpacing/>
+        <w:jc w:val="both"/>
+        <w:rPr>
+          <w:rFonts w:ascii="Times New Roman" w:hAnsi="Times New Roman" w:cs="Times New Roman"/>
+          <w:b w:val="false"/>
+          <w:b w:val="false"/>
+          <w:bCs w:val="false"/>
+          <w:i w:val="false"/>
+          <w:i w:val="false"/>
+          <w:caps w:val="false"/>
+          <w:smallCaps w:val="false"/>
+          <w:color w:val="000000"/>
+          <w:spacing w:val="0"/>
+          <w:sz w:val="24"/>
+          <w:szCs w:val="24"/>
+          <w:u w:val="none" w:color="4472C4"/>
+        </w:rPr>
+      </w:pPr>
+      <w:r>
+        <w:rPr/>
+      </w:r>
+    </w:p>
+    <w:p>
+      <w:pPr>
+        <w:pStyle w:val="ListParagraph"/>
+        <w:numPr>
+          <w:ilvl w:val="0"/>
+          <w:numId w:val="0"/>
+        </w:numPr>
+        <w:spacing w:before="120" w:after="120"/>
+        <w:ind w:left="360" w:hanging="0"/>
+        <w:contextualSpacing/>
+        <w:jc w:val="both"/>
+        <w:rPr>
+          <w:rFonts w:ascii="Times New Roman" w:hAnsi="Times New Roman"/>
+          <w:b w:val="false"/>
+          <w:b w:val="false"/>
+          <w:bCs w:val="false"/>
+          <w:sz w:val="24"/>
+          <w:szCs w:val="24"/>
+        </w:rPr>
+      </w:pPr>
+      <w:r>
+        <w:rPr>
+          <w:rFonts w:cs="Times New Roman" w:ascii="Times New Roman" w:hAnsi="Times New Roman"/>
+          <w:b/>
+          <w:bCs/>
+          <w:i w:val="false"/>
+          <w:caps w:val="false"/>
+          <w:smallCaps w:val="false"/>
+          <w:color w:val="000000"/>
+          <w:spacing w:val="0"/>
+          <w:sz w:val="24"/>
+          <w:szCs w:val="24"/>
+          <w:u w:val="none" w:color="4472C4"/>
+        </w:rPr>
+        <w:t xml:space="preserve">Lower Case dan Upper Case - </w:t>
+      </w:r>
+      <w:bookmarkStart w:id="33" w:name="__DdeLink__96_14568349221"/>
+      <w:r>
+        <w:rPr>
+          <w:rFonts w:cs="Times New Roman" w:ascii="Times New Roman" w:hAnsi="Times New Roman"/>
+          <w:b/>
+          <w:bCs/>
+          <w:i w:val="false"/>
+          <w:caps w:val="false"/>
+          <w:smallCaps w:val="false"/>
+          <w:color w:val="000000"/>
+          <w:spacing w:val="0"/>
+          <w:sz w:val="24"/>
+          <w:szCs w:val="24"/>
+          <w:u w:val="none" w:color="4472C4"/>
+        </w:rPr>
+        <w:t>Percobaan &amp; Latihan 3.</w:t>
+      </w:r>
+      <w:bookmarkEnd w:id="33"/>
+      <w:r>
+        <w:rPr>
+          <w:rFonts w:cs="Times New Roman" w:ascii="Times New Roman" w:hAnsi="Times New Roman"/>
+          <w:b/>
+          <w:bCs/>
+          <w:i w:val="false"/>
+          <w:caps w:val="false"/>
+          <w:smallCaps w:val="false"/>
+          <w:color w:val="000000"/>
+          <w:spacing w:val="0"/>
+          <w:sz w:val="24"/>
+          <w:szCs w:val="24"/>
+          <w:u w:val="none" w:color="4472C4"/>
+        </w:rPr>
+        <w:t>7</w:t>
+      </w:r>
+    </w:p>
+    <w:p>
+      <w:pPr>
+        <w:pStyle w:val="ListParagraph"/>
+        <w:numPr>
+          <w:ilvl w:val="0"/>
+          <w:numId w:val="0"/>
+        </w:numPr>
+        <w:spacing w:before="120" w:after="120"/>
+        <w:ind w:left="360" w:hanging="0"/>
+        <w:contextualSpacing/>
+        <w:jc w:val="both"/>
+        <w:rPr/>
+      </w:pPr>
+      <w:r>
+        <w:rPr>
+          <w:rFonts w:cs="Times New Roman" w:ascii="Times New Roman" w:hAnsi="Times New Roman"/>
+          <w:b w:val="false"/>
+          <w:bCs w:val="false"/>
+          <w:i w:val="false"/>
+          <w:caps w:val="false"/>
+          <w:smallCaps w:val="false"/>
+          <w:color w:val="000000"/>
+          <w:spacing w:val="0"/>
+          <w:sz w:val="24"/>
+          <w:szCs w:val="24"/>
+          <w:u w:val="none" w:color="4472C4"/>
+        </w:rPr>
+        <w:t xml:space="preserve">Suatu string dapat berisi huruf kapital atau normal atau gabungan keduanya. Namun pada bahasa pemrograman python kita dapat membuat mengkapitalkan semua string atau sebaliknya dengan menggunakan method </w:t>
+      </w:r>
+      <w:r>
+        <w:rPr>
+          <w:rFonts w:cs="Times New Roman" w:ascii="Times New Roman" w:hAnsi="Times New Roman"/>
+          <w:b/>
+          <w:bCs/>
+          <w:i/>
+          <w:iCs/>
+          <w:caps w:val="false"/>
+          <w:smallCaps w:val="false"/>
+          <w:color w:val="000000"/>
+          <w:spacing w:val="0"/>
+          <w:sz w:val="24"/>
+          <w:szCs w:val="24"/>
+          <w:u w:val="none" w:color="4472C4"/>
+        </w:rPr>
+        <w:t>lower()</w:t>
+      </w:r>
+      <w:r>
+        <w:rPr>
+          <w:rFonts w:cs="Times New Roman" w:ascii="Times New Roman" w:hAnsi="Times New Roman"/>
+          <w:b w:val="false"/>
+          <w:bCs w:val="false"/>
+          <w:i w:val="false"/>
+          <w:caps w:val="false"/>
+          <w:smallCaps w:val="false"/>
+          <w:color w:val="000000"/>
+          <w:spacing w:val="0"/>
+          <w:sz w:val="24"/>
+          <w:szCs w:val="24"/>
+          <w:u w:val="none" w:color="4472C4"/>
+        </w:rPr>
+        <w:t xml:space="preserve"> dan </w:t>
+      </w:r>
+      <w:r>
+        <w:rPr>
+          <w:rFonts w:cs="Times New Roman" w:ascii="Times New Roman" w:hAnsi="Times New Roman"/>
+          <w:b/>
+          <w:bCs/>
+          <w:i/>
+          <w:iCs/>
+          <w:caps w:val="false"/>
+          <w:smallCaps w:val="false"/>
+          <w:color w:val="000000"/>
+          <w:spacing w:val="0"/>
+          <w:sz w:val="24"/>
+          <w:szCs w:val="24"/>
+          <w:u w:val="none" w:color="4472C4"/>
+        </w:rPr>
+        <w:t>upper()</w:t>
+      </w:r>
+    </w:p>
+    <w:p>
+      <w:pPr>
+        <w:pStyle w:val="ListParagraph"/>
+        <w:numPr>
+          <w:ilvl w:val="0"/>
+          <w:numId w:val="0"/>
+        </w:numPr>
+        <w:spacing w:before="120" w:after="120"/>
+        <w:ind w:left="360" w:hanging="0"/>
+        <w:contextualSpacing/>
+        <w:jc w:val="both"/>
+        <w:rPr>
+          <w:rFonts w:ascii="Times New Roman" w:hAnsi="Times New Roman" w:cs="Times New Roman"/>
+          <w:b w:val="false"/>
+          <w:b w:val="false"/>
+          <w:bCs w:val="false"/>
+          <w:i/>
+          <w:i/>
+          <w:iCs/>
+          <w:caps w:val="false"/>
+          <w:smallCaps w:val="false"/>
+          <w:color w:val="000000"/>
+          <w:spacing w:val="0"/>
+          <w:sz w:val="24"/>
+          <w:szCs w:val="24"/>
+          <w:u w:val="none" w:color="4472C4"/>
+        </w:rPr>
+      </w:pPr>
+      <w:r>
+        <w:rPr/>
+      </w:r>
+    </w:p>
+    <w:p>
+      <w:pPr>
+        <w:pStyle w:val="ListParagraph"/>
+        <w:numPr>
+          <w:ilvl w:val="0"/>
+          <w:numId w:val="0"/>
+        </w:numPr>
+        <w:spacing w:before="120" w:after="120"/>
+        <w:ind w:left="360" w:hanging="0"/>
+        <w:contextualSpacing/>
+        <w:jc w:val="both"/>
+        <w:rPr>
+          <w:rFonts w:ascii="Times New Roman" w:hAnsi="Times New Roman"/>
+          <w:b w:val="false"/>
+          <w:b w:val="false"/>
+          <w:bCs w:val="false"/>
+          <w:sz w:val="24"/>
+          <w:szCs w:val="24"/>
+        </w:rPr>
+      </w:pPr>
+      <w:r>
+        <w:rPr>
+          <w:rFonts w:cs="Times New Roman" w:ascii="Times New Roman" w:hAnsi="Times New Roman"/>
+          <w:b/>
+          <w:bCs/>
+          <w:i w:val="false"/>
+          <w:caps w:val="false"/>
+          <w:smallCaps w:val="false"/>
+          <w:color w:val="000000"/>
+          <w:spacing w:val="0"/>
+          <w:sz w:val="24"/>
+          <w:szCs w:val="24"/>
+          <w:u w:val="none" w:color="4472C4"/>
+        </w:rPr>
+        <w:t xml:space="preserve">Replace - </w:t>
+      </w:r>
+      <w:bookmarkStart w:id="34" w:name="__DdeLink__108_14568349221"/>
+      <w:r>
+        <w:rPr>
+          <w:rFonts w:cs="Times New Roman" w:ascii="Times New Roman" w:hAnsi="Times New Roman"/>
+          <w:b/>
+          <w:bCs/>
+          <w:i w:val="false"/>
+          <w:caps w:val="false"/>
+          <w:smallCaps w:val="false"/>
+          <w:color w:val="000000"/>
+          <w:spacing w:val="0"/>
+          <w:sz w:val="24"/>
+          <w:szCs w:val="24"/>
+          <w:u w:val="none" w:color="4472C4"/>
+        </w:rPr>
+        <w:t>Percobaan &amp; Latihan 3.8</w:t>
+      </w:r>
+      <w:bookmarkEnd w:id="34"/>
+    </w:p>
+    <w:p>
+      <w:pPr>
+        <w:pStyle w:val="ListParagraph"/>
+        <w:numPr>
+          <w:ilvl w:val="0"/>
+          <w:numId w:val="0"/>
+        </w:numPr>
+        <w:spacing w:before="120" w:after="120"/>
+        <w:ind w:left="360" w:hanging="0"/>
+        <w:contextualSpacing/>
+        <w:jc w:val="both"/>
+        <w:rPr/>
+      </w:pPr>
+      <w:r>
+        <w:rPr>
+          <w:rFonts w:cs="Times New Roman" w:ascii="Times New Roman" w:hAnsi="Times New Roman"/>
+          <w:b w:val="false"/>
+          <w:bCs w:val="false"/>
+          <w:i w:val="false"/>
+          <w:caps w:val="false"/>
+          <w:smallCaps w:val="false"/>
+          <w:color w:val="000000"/>
+          <w:spacing w:val="0"/>
+          <w:sz w:val="24"/>
+          <w:szCs w:val="24"/>
+          <w:u w:val="none" w:color="4472C4"/>
+        </w:rPr>
+        <w:t xml:space="preserve">Metode </w:t>
+      </w:r>
+      <w:r>
+        <w:rPr>
+          <w:rFonts w:cs="Times New Roman" w:ascii="Times New Roman" w:hAnsi="Times New Roman"/>
+          <w:b/>
+          <w:bCs/>
+          <w:i/>
+          <w:iCs/>
+          <w:caps w:val="false"/>
+          <w:smallCaps w:val="false"/>
+          <w:color w:val="000000"/>
+          <w:spacing w:val="0"/>
+          <w:sz w:val="24"/>
+          <w:szCs w:val="24"/>
+          <w:u w:val="none" w:color="4472C4"/>
+        </w:rPr>
+        <w:t>split ()</w:t>
+      </w:r>
+      <w:r>
+        <w:rPr>
+          <w:rFonts w:cs="Times New Roman" w:ascii="Times New Roman" w:hAnsi="Times New Roman"/>
+          <w:b w:val="false"/>
+          <w:bCs w:val="false"/>
+          <w:i w:val="false"/>
+          <w:caps w:val="false"/>
+          <w:smallCaps w:val="false"/>
+          <w:color w:val="000000"/>
+          <w:spacing w:val="0"/>
+          <w:sz w:val="24"/>
+          <w:szCs w:val="24"/>
+          <w:u w:val="none" w:color="4472C4"/>
+        </w:rPr>
+        <w:t xml:space="preserve"> mengembalikan List string setelah memecah string yang diberikan oleh pemisah yang ditentukan.</w:t>
+      </w:r>
+    </w:p>
+    <w:p>
+      <w:pPr>
+        <w:pStyle w:val="ListParagraph"/>
+        <w:numPr>
+          <w:ilvl w:val="0"/>
+          <w:numId w:val="0"/>
+        </w:numPr>
+        <w:spacing w:before="120" w:after="120"/>
+        <w:ind w:left="360" w:hanging="0"/>
+        <w:contextualSpacing/>
+        <w:jc w:val="both"/>
+        <w:rPr>
+          <w:rFonts w:ascii="Times New Roman" w:hAnsi="Times New Roman" w:cs="Times New Roman"/>
+          <w:b w:val="false"/>
+          <w:b w:val="false"/>
+          <w:bCs w:val="false"/>
+          <w:i w:val="false"/>
+          <w:i w:val="false"/>
+          <w:caps w:val="false"/>
+          <w:smallCaps w:val="false"/>
+          <w:color w:val="000000"/>
+          <w:spacing w:val="0"/>
+          <w:sz w:val="24"/>
+          <w:szCs w:val="24"/>
+          <w:u w:val="none" w:color="4472C4"/>
+        </w:rPr>
+      </w:pPr>
+      <w:r>
+        <w:rPr/>
+      </w:r>
+    </w:p>
+    <w:p>
+      <w:pPr>
+        <w:pStyle w:val="ListParagraph"/>
+        <w:numPr>
+          <w:ilvl w:val="0"/>
+          <w:numId w:val="0"/>
+        </w:numPr>
+        <w:spacing w:before="120" w:after="120"/>
+        <w:ind w:left="360" w:hanging="0"/>
+        <w:contextualSpacing/>
+        <w:jc w:val="both"/>
+        <w:rPr>
+          <w:rFonts w:ascii="Times New Roman" w:hAnsi="Times New Roman"/>
+          <w:b w:val="false"/>
+          <w:b w:val="false"/>
+          <w:bCs w:val="false"/>
+          <w:sz w:val="24"/>
+          <w:szCs w:val="24"/>
+        </w:rPr>
+      </w:pPr>
+      <w:r>
+        <w:rPr>
+          <w:rFonts w:cs="Times New Roman" w:ascii="Times New Roman" w:hAnsi="Times New Roman"/>
+          <w:b/>
+          <w:bCs/>
+          <w:i w:val="false"/>
+          <w:caps w:val="false"/>
+          <w:smallCaps w:val="false"/>
+          <w:color w:val="000000"/>
+          <w:spacing w:val="0"/>
+          <w:sz w:val="24"/>
+          <w:szCs w:val="24"/>
+          <w:u w:val="none" w:color="4472C4"/>
+        </w:rPr>
+        <w:t xml:space="preserve">Pemisahan String (Split) - </w:t>
+      </w:r>
+      <w:bookmarkStart w:id="35" w:name="__DdeLink__115_14568349221"/>
+      <w:r>
+        <w:rPr>
+          <w:rFonts w:cs="Times New Roman" w:ascii="Times New Roman" w:hAnsi="Times New Roman"/>
+          <w:b/>
+          <w:bCs/>
+          <w:i w:val="false"/>
+          <w:caps w:val="false"/>
+          <w:smallCaps w:val="false"/>
+          <w:color w:val="000000"/>
+          <w:spacing w:val="0"/>
+          <w:sz w:val="24"/>
+          <w:szCs w:val="24"/>
+          <w:u w:val="none" w:color="4472C4"/>
+        </w:rPr>
+        <w:t>Percobaan &amp; Latihan 3.9</w:t>
+      </w:r>
+      <w:bookmarkEnd w:id="35"/>
+    </w:p>
+    <w:p>
+      <w:pPr>
+        <w:pStyle w:val="ListParagraph"/>
+        <w:numPr>
+          <w:ilvl w:val="0"/>
+          <w:numId w:val="0"/>
+        </w:numPr>
+        <w:spacing w:before="120" w:after="120"/>
+        <w:ind w:left="360" w:hanging="0"/>
+        <w:contextualSpacing/>
+        <w:jc w:val="both"/>
+        <w:rPr/>
+      </w:pPr>
+      <w:r>
+        <w:rPr>
+          <w:rFonts w:cs="Times New Roman" w:ascii="Times New Roman" w:hAnsi="Times New Roman"/>
+          <w:b w:val="false"/>
+          <w:bCs w:val="false"/>
+          <w:i w:val="false"/>
+          <w:caps w:val="false"/>
+          <w:smallCaps w:val="false"/>
+          <w:color w:val="000000"/>
+          <w:spacing w:val="0"/>
+          <w:sz w:val="24"/>
+          <w:szCs w:val="24"/>
+          <w:u w:val="none" w:color="4472C4"/>
+        </w:rPr>
+        <w:t xml:space="preserve">Metode </w:t>
+      </w:r>
+      <w:r>
+        <w:rPr>
+          <w:rFonts w:cs="Times New Roman" w:ascii="Times New Roman" w:hAnsi="Times New Roman"/>
+          <w:b/>
+          <w:bCs/>
+          <w:i/>
+          <w:iCs/>
+          <w:caps w:val="false"/>
+          <w:smallCaps w:val="false"/>
+          <w:color w:val="000000"/>
+          <w:spacing w:val="0"/>
+          <w:sz w:val="24"/>
+          <w:szCs w:val="24"/>
+          <w:u w:val="none" w:color="4472C4"/>
+        </w:rPr>
+        <w:t>split ()</w:t>
+      </w:r>
+      <w:r>
+        <w:rPr>
+          <w:rFonts w:cs="Times New Roman" w:ascii="Times New Roman" w:hAnsi="Times New Roman"/>
+          <w:b w:val="false"/>
+          <w:bCs w:val="false"/>
+          <w:i w:val="false"/>
+          <w:caps w:val="false"/>
+          <w:smallCaps w:val="false"/>
+          <w:color w:val="000000"/>
+          <w:spacing w:val="0"/>
+          <w:sz w:val="24"/>
+          <w:szCs w:val="24"/>
+          <w:u w:val="none" w:color="4472C4"/>
+        </w:rPr>
+        <w:t xml:space="preserve"> mengembalikan List string setelah memecah string yang diberikan oleh pemisah yang ditentukan.</w:t>
+      </w:r>
+    </w:p>
+    <w:p>
+      <w:pPr>
+        <w:pStyle w:val="ListParagraph"/>
+        <w:numPr>
+          <w:ilvl w:val="0"/>
+          <w:numId w:val="0"/>
+        </w:numPr>
+        <w:spacing w:before="120" w:after="120"/>
+        <w:ind w:left="360" w:hanging="0"/>
+        <w:contextualSpacing/>
+        <w:jc w:val="both"/>
+        <w:rPr>
+          <w:rFonts w:ascii="Times New Roman" w:hAnsi="Times New Roman" w:cs="Times New Roman"/>
+          <w:b w:val="false"/>
+          <w:b w:val="false"/>
+          <w:bCs w:val="false"/>
+          <w:i w:val="false"/>
+          <w:i w:val="false"/>
+          <w:caps w:val="false"/>
+          <w:smallCaps w:val="false"/>
+          <w:color w:val="000000"/>
+          <w:spacing w:val="0"/>
+          <w:sz w:val="24"/>
+          <w:szCs w:val="24"/>
+          <w:u w:val="none" w:color="4472C4"/>
+        </w:rPr>
+      </w:pPr>
+      <w:r>
+        <w:rPr/>
+      </w:r>
+    </w:p>
+    <w:p>
+      <w:pPr>
+        <w:pStyle w:val="ListParagraph"/>
+        <w:numPr>
+          <w:ilvl w:val="0"/>
+          <w:numId w:val="0"/>
+        </w:numPr>
+        <w:spacing w:before="120" w:after="120"/>
+        <w:ind w:left="360" w:hanging="0"/>
+        <w:contextualSpacing/>
+        <w:jc w:val="both"/>
+        <w:rPr>
+          <w:rFonts w:ascii="Times New Roman" w:hAnsi="Times New Roman"/>
+          <w:b w:val="false"/>
+          <w:b w:val="false"/>
+          <w:bCs w:val="false"/>
+          <w:sz w:val="24"/>
+          <w:szCs w:val="24"/>
+        </w:rPr>
+      </w:pPr>
+      <w:bookmarkStart w:id="36" w:name="__DdeLink__240_3558009382"/>
+      <w:bookmarkStart w:id="37" w:name="__DdeLink__164_35580093821"/>
+      <w:r>
+        <w:rPr>
+          <w:rFonts w:cs="Times New Roman" w:ascii="Times New Roman" w:hAnsi="Times New Roman"/>
+          <w:b/>
+          <w:bCs/>
+          <w:i w:val="false"/>
+          <w:caps w:val="false"/>
+          <w:smallCaps w:val="false"/>
+          <w:color w:val="000000"/>
+          <w:spacing w:val="0"/>
+          <w:sz w:val="24"/>
+          <w:szCs w:val="24"/>
+          <w:u w:val="none" w:color="4472C4"/>
+        </w:rPr>
+        <w:t>Type Casting - Percobaan &amp; Latihan 3.</w:t>
+      </w:r>
+      <w:bookmarkEnd w:id="37"/>
+      <w:r>
+        <w:rPr>
+          <w:rFonts w:cs="Times New Roman" w:ascii="Times New Roman" w:hAnsi="Times New Roman"/>
+          <w:b/>
+          <w:bCs/>
+          <w:i w:val="false"/>
+          <w:caps w:val="false"/>
+          <w:smallCaps w:val="false"/>
+          <w:color w:val="000000"/>
+          <w:spacing w:val="0"/>
+          <w:sz w:val="24"/>
+          <w:szCs w:val="24"/>
+          <w:u w:val="none" w:color="4472C4"/>
+        </w:rPr>
+        <w:t>10</w:t>
+      </w:r>
+      <w:bookmarkEnd w:id="36"/>
+    </w:p>
+    <w:p>
+      <w:pPr>
+        <w:pStyle w:val="ListParagraph"/>
+        <w:numPr>
+          <w:ilvl w:val="0"/>
+          <w:numId w:val="0"/>
+        </w:numPr>
+        <w:spacing w:before="120" w:after="120"/>
+        <w:ind w:left="360" w:hanging="0"/>
+        <w:contextualSpacing/>
+        <w:jc w:val="both"/>
+        <w:rPr>
+          <w:rFonts w:ascii="Times New Roman" w:hAnsi="Times New Roman"/>
+          <w:b w:val="false"/>
+          <w:b w:val="false"/>
+          <w:bCs w:val="false"/>
+          <w:sz w:val="24"/>
+          <w:szCs w:val="24"/>
+        </w:rPr>
+      </w:pPr>
+      <w:r>
+        <w:rPr>
+          <w:rFonts w:cs="Times New Roman" w:ascii="Times New Roman" w:hAnsi="Times New Roman"/>
+          <w:b w:val="false"/>
+          <w:bCs w:val="false"/>
+          <w:i w:val="false"/>
+          <w:caps w:val="false"/>
+          <w:smallCaps w:val="false"/>
+          <w:color w:val="000000"/>
+          <w:spacing w:val="0"/>
+          <w:sz w:val="24"/>
+          <w:szCs w:val="24"/>
+          <w:u w:val="none" w:color="4472C4"/>
+        </w:rPr>
+        <w:t xml:space="preserve">Casting adalah ketika kita inggin mengonversi nilai variabel dari satu jenis ke yang lain, dalam Python, dilakukan dengan fungsi-fungsi seperti </w:t>
+      </w:r>
+      <w:r>
+        <w:rPr>
+          <w:rFonts w:cs="Times New Roman" w:ascii="Times New Roman" w:hAnsi="Times New Roman"/>
+          <w:b/>
+          <w:bCs/>
+          <w:i/>
+          <w:iCs/>
+          <w:caps w:val="false"/>
+          <w:smallCaps w:val="false"/>
+          <w:color w:val="000000"/>
+          <w:spacing w:val="0"/>
+          <w:sz w:val="24"/>
+          <w:szCs w:val="24"/>
+          <w:u w:val="none" w:color="4472C4"/>
+        </w:rPr>
+        <w:t>int ()</w:t>
+      </w:r>
+      <w:r>
+        <w:rPr>
+          <w:rFonts w:cs="Times New Roman" w:ascii="Times New Roman" w:hAnsi="Times New Roman"/>
+          <w:b w:val="false"/>
+          <w:bCs w:val="false"/>
+          <w:i w:val="false"/>
+          <w:caps w:val="false"/>
+          <w:smallCaps w:val="false"/>
+          <w:color w:val="000000"/>
+          <w:spacing w:val="0"/>
+          <w:sz w:val="24"/>
+          <w:szCs w:val="24"/>
+          <w:u w:val="none" w:color="4472C4"/>
+        </w:rPr>
+        <w:t xml:space="preserve"> atau </w:t>
+      </w:r>
+      <w:r>
+        <w:rPr>
+          <w:rFonts w:cs="Times New Roman" w:ascii="Times New Roman" w:hAnsi="Times New Roman"/>
+          <w:b/>
+          <w:bCs/>
+          <w:i/>
+          <w:iCs/>
+          <w:caps w:val="false"/>
+          <w:smallCaps w:val="false"/>
+          <w:color w:val="000000"/>
+          <w:spacing w:val="0"/>
+          <w:sz w:val="24"/>
+          <w:szCs w:val="24"/>
+          <w:u w:val="none" w:color="4472C4"/>
+        </w:rPr>
+        <w:t>float ()</w:t>
+      </w:r>
+      <w:r>
+        <w:rPr>
+          <w:rFonts w:cs="Times New Roman" w:ascii="Times New Roman" w:hAnsi="Times New Roman"/>
+          <w:b w:val="false"/>
+          <w:bCs w:val="false"/>
+          <w:i w:val="false"/>
+          <w:caps w:val="false"/>
+          <w:smallCaps w:val="false"/>
+          <w:color w:val="000000"/>
+          <w:spacing w:val="0"/>
+          <w:sz w:val="24"/>
+          <w:szCs w:val="24"/>
+          <w:u w:val="none" w:color="4472C4"/>
+        </w:rPr>
+        <w:t xml:space="preserve"> atau </w:t>
+      </w:r>
+      <w:r>
+        <w:rPr>
+          <w:rFonts w:cs="Times New Roman" w:ascii="Times New Roman" w:hAnsi="Times New Roman"/>
+          <w:b/>
+          <w:bCs/>
+          <w:i/>
+          <w:iCs/>
+          <w:caps w:val="false"/>
+          <w:smallCaps w:val="false"/>
+          <w:color w:val="000000"/>
+          <w:spacing w:val="0"/>
+          <w:sz w:val="24"/>
+          <w:szCs w:val="24"/>
+          <w:u w:val="none" w:color="4472C4"/>
+        </w:rPr>
+        <w:t>str ()</w:t>
+      </w:r>
+      <w:r>
+        <w:rPr>
+          <w:rFonts w:cs="Times New Roman" w:ascii="Times New Roman" w:hAnsi="Times New Roman"/>
+          <w:b w:val="false"/>
+          <w:bCs w:val="false"/>
+          <w:i w:val="false"/>
+          <w:caps w:val="false"/>
+          <w:smallCaps w:val="false"/>
+          <w:color w:val="000000"/>
+          <w:spacing w:val="0"/>
+          <w:sz w:val="24"/>
+          <w:szCs w:val="24"/>
+          <w:u w:val="none" w:color="4472C4"/>
+        </w:rPr>
+        <w:t>.</w:t>
+      </w:r>
+    </w:p>
+    <w:p>
+      <w:pPr>
+        <w:pStyle w:val="ListParagraph"/>
+        <w:spacing w:before="120" w:after="120"/>
+        <w:ind w:left="720" w:hanging="0"/>
+        <w:contextualSpacing/>
+        <w:jc w:val="both"/>
+        <w:rPr>
+          <w:rFonts w:ascii="Times New Roman" w:hAnsi="Times New Roman" w:cs="Times New Roman"/>
+          <w:i w:val="false"/>
+          <w:i w:val="false"/>
+          <w:caps w:val="false"/>
+          <w:smallCaps w:val="false"/>
+          <w:color w:val="000000"/>
+          <w:spacing w:val="0"/>
+          <w:u w:val="none" w:color="4472C4"/>
+        </w:rPr>
+      </w:pPr>
+      <w:r>
+        <w:rPr>
+          <w:rFonts w:cs="Times New Roman" w:ascii="Times New Roman" w:hAnsi="Times New Roman"/>
+          <w:i w:val="false"/>
+          <w:caps w:val="false"/>
+          <w:smallCaps w:val="false"/>
+          <w:color w:val="000000"/>
+          <w:spacing w:val="0"/>
+          <w:u w:val="none" w:color="4472C4"/>
+        </w:rPr>
+      </w:r>
+    </w:p>
+    <w:p>
+      <w:pPr>
+        <w:pStyle w:val="ListParagraph"/>
+        <w:numPr>
+          <w:ilvl w:val="0"/>
+          <w:numId w:val="0"/>
+        </w:numPr>
+        <w:spacing w:before="120" w:after="120"/>
+        <w:ind w:left="360" w:hanging="0"/>
+        <w:contextualSpacing/>
+        <w:jc w:val="both"/>
+        <w:rPr>
+          <w:rFonts w:ascii="Times New Roman" w:hAnsi="Times New Roman"/>
+          <w:b w:val="false"/>
+          <w:b w:val="false"/>
+          <w:bCs w:val="false"/>
+          <w:sz w:val="28"/>
+          <w:szCs w:val="28"/>
+        </w:rPr>
+      </w:pPr>
+      <w:r>
+        <w:rPr>
+          <w:rFonts w:cs="Times New Roman" w:ascii="Times New Roman" w:hAnsi="Times New Roman"/>
+          <w:b/>
+          <w:bCs/>
+          <w:i w:val="false"/>
+          <w:caps w:val="false"/>
+          <w:smallCaps w:val="false"/>
+          <w:color w:val="000000"/>
+          <w:spacing w:val="0"/>
+          <w:sz w:val="28"/>
+          <w:szCs w:val="28"/>
+          <w:u w:val="none" w:color="4472C4"/>
+        </w:rPr>
+        <w:t>Kesimpulan</w:t>
+      </w:r>
+    </w:p>
+    <w:p>
+      <w:pPr>
+        <w:pStyle w:val="ListParagraph"/>
+        <w:numPr>
+          <w:ilvl w:val="0"/>
+          <w:numId w:val="0"/>
+        </w:numPr>
+        <w:spacing w:before="120" w:after="120"/>
+        <w:ind w:left="360" w:hanging="0"/>
+        <w:contextualSpacing/>
+        <w:jc w:val="both"/>
+        <w:rPr/>
+      </w:pPr>
+      <w:r>
+        <w:rPr>
+          <w:rFonts w:cs="Times New Roman" w:ascii="Times New Roman" w:hAnsi="Times New Roman"/>
           <w:b w:val="false"/>
           <w:bCs w:val="false"/>
           <w:i w:val="false"/>
@@ -10424,9 +10604,122 @@
         <w:t>Kesimpulanya adalah agar bisa tau membedakan tipe data, setiap tipe data memiliki kegunaan yang berbeda-beda, dan pada tipe memiliki fungsi-fungsi atau metode-metode yang memudahkan untuk memanipilasi, menghitung, dan seterusnya.</w:t>
       </w:r>
     </w:p>
+    <w:p>
+      <w:pPr>
+        <w:pStyle w:val="ListParagraph"/>
+        <w:numPr>
+          <w:ilvl w:val="0"/>
+          <w:numId w:val="0"/>
+        </w:numPr>
+        <w:spacing w:before="120" w:after="120"/>
+        <w:ind w:left="360" w:hanging="0"/>
+        <w:contextualSpacing/>
+        <w:jc w:val="both"/>
+        <w:rPr>
+          <w:rFonts w:ascii="Times New Roman" w:hAnsi="Times New Roman" w:cs="Times New Roman"/>
+          <w:b w:val="false"/>
+          <w:b w:val="false"/>
+          <w:bCs w:val="false"/>
+          <w:i w:val="false"/>
+          <w:i w:val="false"/>
+          <w:caps w:val="false"/>
+          <w:smallCaps w:val="false"/>
+          <w:color w:val="000000"/>
+          <w:spacing w:val="0"/>
+          <w:sz w:val="24"/>
+          <w:szCs w:val="24"/>
+          <w:u w:val="none" w:color="4472C4"/>
+        </w:rPr>
+      </w:pPr>
+      <w:r>
+        <w:rPr>
+          <w:rFonts w:cs="Times New Roman" w:ascii="Times New Roman" w:hAnsi="Times New Roman"/>
+          <w:b w:val="false"/>
+          <w:bCs w:val="false"/>
+          <w:i w:val="false"/>
+          <w:caps w:val="false"/>
+          <w:smallCaps w:val="false"/>
+          <w:color w:val="000000"/>
+          <w:spacing w:val="0"/>
+          <w:sz w:val="24"/>
+          <w:szCs w:val="24"/>
+          <w:u w:val="none" w:color="4472C4"/>
+        </w:rPr>
+      </w:r>
+    </w:p>
+    <w:p>
+      <w:pPr>
+        <w:pStyle w:val="ListParagraph"/>
+        <w:numPr>
+          <w:ilvl w:val="0"/>
+          <w:numId w:val="0"/>
+        </w:numPr>
+        <w:spacing w:before="120" w:after="120"/>
+        <w:ind w:left="360" w:hanging="0"/>
+        <w:contextualSpacing/>
+        <w:jc w:val="both"/>
+        <w:rPr>
+          <w:b/>
+          <w:b/>
+          <w:bCs/>
+          <w:sz w:val="28"/>
+          <w:szCs w:val="28"/>
+        </w:rPr>
+      </w:pPr>
+      <w:r>
+        <w:rPr>
+          <w:rFonts w:cs="Times New Roman" w:ascii="Times New Roman" w:hAnsi="Times New Roman"/>
+          <w:b/>
+          <w:bCs/>
+          <w:i w:val="false"/>
+          <w:caps w:val="false"/>
+          <w:smallCaps w:val="false"/>
+          <w:color w:val="000000"/>
+          <w:spacing w:val="0"/>
+          <w:sz w:val="28"/>
+          <w:szCs w:val="28"/>
+          <w:u w:val="none" w:color="4472C4"/>
+        </w:rPr>
+        <w:t>Repository</w:t>
+      </w:r>
+    </w:p>
+    <w:p>
+      <w:pPr>
+        <w:pStyle w:val="ListParagraph"/>
+        <w:numPr>
+          <w:ilvl w:val="0"/>
+          <w:numId w:val="0"/>
+        </w:numPr>
+        <w:spacing w:before="120" w:after="120"/>
+        <w:ind w:left="360" w:hanging="0"/>
+        <w:contextualSpacing/>
+        <w:jc w:val="both"/>
+        <w:rPr/>
+      </w:pPr>
+      <w:hyperlink r:id="rId13">
+        <w:r>
+          <w:rPr>
+            <w:rStyle w:val="InternetLink"/>
+            <w:rFonts w:cs="Times New Roman" w:ascii="Times New Roman" w:hAnsi="Times New Roman"/>
+            <w:b w:val="false"/>
+            <w:bCs w:val="false"/>
+            <w:i/>
+            <w:iCs/>
+            <w:caps w:val="false"/>
+            <w:smallCaps w:val="false"/>
+            <w:color w:val="0000CD"/>
+            <w:spacing w:val="0"/>
+            <w:sz w:val="24"/>
+            <w:szCs w:val="24"/>
+            <w:u w:val="none" w:color="4472C4"/>
+          </w:rPr>
+          <w:t>https://github.com/indrian16/PRAKTIMUM_DASAR_PEMROGRAMAN_PYTHON</w:t>
+        </w:r>
+      </w:hyperlink>
+    </w:p>
     <w:sectPr>
-      <w:headerReference w:type="default" r:id="rId13"/>
-      <w:footerReference w:type="default" r:id="rId14"/>
+      <w:headerReference w:type="default" r:id="rId14"/>
+      <w:footerReference w:type="default" r:id="rId15"/>
       <w:type w:val="nextPage"/>
       <w:pgSz w:w="11906" w:h="16838"/>
       <w:pgMar w:left="1440" w:right="1440" w:header="720" w:top="1440" w:footer="720" w:bottom="1440" w:gutter="0"/>
@@ -10583,7 +10876,7 @@
             <w:i/>
             <w:color w:val="404040" w:themeColor="text1" w:themeTint="bf"/>
           </w:rPr>
-          <w:t>5AA) : Laporan Praktikum 3 – Tipe Data Dasar</w:t>
+          <w:t>4AA) : Laporan Praktikum 3 – Tipe Data Dasar</w:t>
         </w:r>
       </w:sdtContent>
     </w:sdt>
@@ -16017,6 +16310,2198 @@
       <w:bCs/>
     </w:rPr>
   </w:style>
+  <w:style w:type="character" w:styleId="ListLabel369">
+    <w:name w:val="ListLabel 369"/>
+    <w:qFormat/>
+    <w:rPr>
+      <w:rFonts w:cs="Wingdings"/>
+      <w:b/>
+      <w:sz w:val="24"/>
+    </w:rPr>
+  </w:style>
+  <w:style w:type="character" w:styleId="ListLabel370">
+    <w:name w:val="ListLabel 370"/>
+    <w:qFormat/>
+    <w:rPr>
+      <w:rFonts w:cs="Courier New"/>
+    </w:rPr>
+  </w:style>
+  <w:style w:type="character" w:styleId="ListLabel371">
+    <w:name w:val="ListLabel 371"/>
+    <w:qFormat/>
+    <w:rPr>
+      <w:rFonts w:cs="Wingdings"/>
+    </w:rPr>
+  </w:style>
+  <w:style w:type="character" w:styleId="ListLabel372">
+    <w:name w:val="ListLabel 372"/>
+    <w:qFormat/>
+    <w:rPr>
+      <w:rFonts w:cs="Symbol"/>
+    </w:rPr>
+  </w:style>
+  <w:style w:type="character" w:styleId="ListLabel373">
+    <w:name w:val="ListLabel 373"/>
+    <w:qFormat/>
+    <w:rPr>
+      <w:rFonts w:cs="Courier New"/>
+    </w:rPr>
+  </w:style>
+  <w:style w:type="character" w:styleId="ListLabel374">
+    <w:name w:val="ListLabel 374"/>
+    <w:qFormat/>
+    <w:rPr>
+      <w:rFonts w:cs="Wingdings"/>
+    </w:rPr>
+  </w:style>
+  <w:style w:type="character" w:styleId="ListLabel375">
+    <w:name w:val="ListLabel 375"/>
+    <w:qFormat/>
+    <w:rPr>
+      <w:rFonts w:cs="Symbol"/>
+    </w:rPr>
+  </w:style>
+  <w:style w:type="character" w:styleId="ListLabel376">
+    <w:name w:val="ListLabel 376"/>
+    <w:qFormat/>
+    <w:rPr>
+      <w:rFonts w:cs="Courier New"/>
+    </w:rPr>
+  </w:style>
+  <w:style w:type="character" w:styleId="ListLabel377">
+    <w:name w:val="ListLabel 377"/>
+    <w:qFormat/>
+    <w:rPr>
+      <w:rFonts w:cs="Wingdings"/>
+    </w:rPr>
+  </w:style>
+  <w:style w:type="character" w:styleId="ListLabel378">
+    <w:name w:val="ListLabel 378"/>
+    <w:qFormat/>
+    <w:rPr>
+      <w:rFonts w:cs="Wingdings"/>
+      <w:sz w:val="24"/>
+    </w:rPr>
+  </w:style>
+  <w:style w:type="character" w:styleId="ListLabel379">
+    <w:name w:val="ListLabel 379"/>
+    <w:qFormat/>
+    <w:rPr>
+      <w:rFonts w:cs="Courier New"/>
+    </w:rPr>
+  </w:style>
+  <w:style w:type="character" w:styleId="ListLabel380">
+    <w:name w:val="ListLabel 380"/>
+    <w:qFormat/>
+    <w:rPr>
+      <w:rFonts w:cs="Wingdings"/>
+    </w:rPr>
+  </w:style>
+  <w:style w:type="character" w:styleId="ListLabel381">
+    <w:name w:val="ListLabel 381"/>
+    <w:qFormat/>
+    <w:rPr>
+      <w:rFonts w:cs="Symbol"/>
+    </w:rPr>
+  </w:style>
+  <w:style w:type="character" w:styleId="ListLabel382">
+    <w:name w:val="ListLabel 382"/>
+    <w:qFormat/>
+    <w:rPr>
+      <w:rFonts w:cs="Courier New"/>
+    </w:rPr>
+  </w:style>
+  <w:style w:type="character" w:styleId="ListLabel383">
+    <w:name w:val="ListLabel 383"/>
+    <w:qFormat/>
+    <w:rPr>
+      <w:rFonts w:cs="Wingdings"/>
+    </w:rPr>
+  </w:style>
+  <w:style w:type="character" w:styleId="ListLabel384">
+    <w:name w:val="ListLabel 384"/>
+    <w:qFormat/>
+    <w:rPr>
+      <w:rFonts w:cs="Symbol"/>
+    </w:rPr>
+  </w:style>
+  <w:style w:type="character" w:styleId="ListLabel385">
+    <w:name w:val="ListLabel 385"/>
+    <w:qFormat/>
+    <w:rPr>
+      <w:rFonts w:cs="Courier New"/>
+    </w:rPr>
+  </w:style>
+  <w:style w:type="character" w:styleId="ListLabel386">
+    <w:name w:val="ListLabel 386"/>
+    <w:qFormat/>
+    <w:rPr>
+      <w:rFonts w:cs="Wingdings"/>
+    </w:rPr>
+  </w:style>
+  <w:style w:type="character" w:styleId="ListLabel387">
+    <w:name w:val="ListLabel 387"/>
+    <w:qFormat/>
+    <w:rPr>
+      <w:rFonts w:ascii="Times New Roman" w:hAnsi="Times New Roman"/>
+      <w:b w:val="false"/>
+      <w:color w:val="auto"/>
+      <w:sz w:val="24"/>
+    </w:rPr>
+  </w:style>
+  <w:style w:type="character" w:styleId="ListLabel388">
+    <w:name w:val="ListLabel 388"/>
+    <w:qFormat/>
+    <w:rPr>
+      <w:rFonts w:ascii="Open Sans;Helvetica;sans-serif" w:hAnsi="Open Sans;Helvetica;sans-serif" w:cs="OpenSymbol"/>
+      <w:b w:val="false"/>
+      <w:sz w:val="24"/>
+    </w:rPr>
+  </w:style>
+  <w:style w:type="character" w:styleId="ListLabel389">
+    <w:name w:val="ListLabel 389"/>
+    <w:qFormat/>
+    <w:rPr>
+      <w:rFonts w:cs="OpenSymbol"/>
+    </w:rPr>
+  </w:style>
+  <w:style w:type="character" w:styleId="ListLabel390">
+    <w:name w:val="ListLabel 390"/>
+    <w:qFormat/>
+    <w:rPr>
+      <w:rFonts w:cs="OpenSymbol"/>
+    </w:rPr>
+  </w:style>
+  <w:style w:type="character" w:styleId="ListLabel391">
+    <w:name w:val="ListLabel 391"/>
+    <w:qFormat/>
+    <w:rPr>
+      <w:rFonts w:cs="OpenSymbol"/>
+    </w:rPr>
+  </w:style>
+  <w:style w:type="character" w:styleId="ListLabel392">
+    <w:name w:val="ListLabel 392"/>
+    <w:qFormat/>
+    <w:rPr>
+      <w:rFonts w:cs="OpenSymbol"/>
+    </w:rPr>
+  </w:style>
+  <w:style w:type="character" w:styleId="ListLabel393">
+    <w:name w:val="ListLabel 393"/>
+    <w:qFormat/>
+    <w:rPr>
+      <w:rFonts w:cs="OpenSymbol"/>
+    </w:rPr>
+  </w:style>
+  <w:style w:type="character" w:styleId="ListLabel394">
+    <w:name w:val="ListLabel 394"/>
+    <w:qFormat/>
+    <w:rPr>
+      <w:rFonts w:cs="OpenSymbol"/>
+    </w:rPr>
+  </w:style>
+  <w:style w:type="character" w:styleId="ListLabel395">
+    <w:name w:val="ListLabel 395"/>
+    <w:qFormat/>
+    <w:rPr>
+      <w:rFonts w:cs="OpenSymbol"/>
+    </w:rPr>
+  </w:style>
+  <w:style w:type="character" w:styleId="ListLabel396">
+    <w:name w:val="ListLabel 396"/>
+    <w:qFormat/>
+    <w:rPr>
+      <w:rFonts w:cs="OpenSymbol"/>
+    </w:rPr>
+  </w:style>
+  <w:style w:type="character" w:styleId="ListLabel397">
+    <w:name w:val="ListLabel 397"/>
+    <w:qFormat/>
+    <w:rPr>
+      <w:rFonts w:cs="OpenSymbol"/>
+      <w:b w:val="false"/>
+      <w:sz w:val="24"/>
+    </w:rPr>
+  </w:style>
+  <w:style w:type="character" w:styleId="ListLabel398">
+    <w:name w:val="ListLabel 398"/>
+    <w:qFormat/>
+    <w:rPr>
+      <w:rFonts w:cs="OpenSymbol"/>
+    </w:rPr>
+  </w:style>
+  <w:style w:type="character" w:styleId="ListLabel399">
+    <w:name w:val="ListLabel 399"/>
+    <w:qFormat/>
+    <w:rPr>
+      <w:rFonts w:cs="OpenSymbol"/>
+    </w:rPr>
+  </w:style>
+  <w:style w:type="character" w:styleId="ListLabel400">
+    <w:name w:val="ListLabel 400"/>
+    <w:qFormat/>
+    <w:rPr>
+      <w:rFonts w:cs="OpenSymbol"/>
+    </w:rPr>
+  </w:style>
+  <w:style w:type="character" w:styleId="ListLabel401">
+    <w:name w:val="ListLabel 401"/>
+    <w:qFormat/>
+    <w:rPr>
+      <w:rFonts w:cs="OpenSymbol"/>
+    </w:rPr>
+  </w:style>
+  <w:style w:type="character" w:styleId="ListLabel402">
+    <w:name w:val="ListLabel 402"/>
+    <w:qFormat/>
+    <w:rPr>
+      <w:rFonts w:cs="OpenSymbol"/>
+    </w:rPr>
+  </w:style>
+  <w:style w:type="character" w:styleId="ListLabel403">
+    <w:name w:val="ListLabel 403"/>
+    <w:qFormat/>
+    <w:rPr>
+      <w:rFonts w:cs="OpenSymbol"/>
+    </w:rPr>
+  </w:style>
+  <w:style w:type="character" w:styleId="ListLabel404">
+    <w:name w:val="ListLabel 404"/>
+    <w:qFormat/>
+    <w:rPr>
+      <w:rFonts w:cs="OpenSymbol"/>
+    </w:rPr>
+  </w:style>
+  <w:style w:type="character" w:styleId="ListLabel405">
+    <w:name w:val="ListLabel 405"/>
+    <w:qFormat/>
+    <w:rPr>
+      <w:rFonts w:cs="OpenSymbol"/>
+    </w:rPr>
+  </w:style>
+  <w:style w:type="character" w:styleId="ListLabel406">
+    <w:name w:val="ListLabel 406"/>
+    <w:qFormat/>
+    <w:rPr>
+      <w:rFonts w:ascii="Open Sans;Helvetica;sans-serif" w:hAnsi="Open Sans;Helvetica;sans-serif" w:cs="OpenSymbol"/>
+      <w:b w:val="false"/>
+      <w:sz w:val="24"/>
+    </w:rPr>
+  </w:style>
+  <w:style w:type="character" w:styleId="ListLabel407">
+    <w:name w:val="ListLabel 407"/>
+    <w:qFormat/>
+    <w:rPr>
+      <w:rFonts w:cs="OpenSymbol"/>
+    </w:rPr>
+  </w:style>
+  <w:style w:type="character" w:styleId="ListLabel408">
+    <w:name w:val="ListLabel 408"/>
+    <w:qFormat/>
+    <w:rPr>
+      <w:rFonts w:cs="OpenSymbol"/>
+    </w:rPr>
+  </w:style>
+  <w:style w:type="character" w:styleId="ListLabel409">
+    <w:name w:val="ListLabel 409"/>
+    <w:qFormat/>
+    <w:rPr>
+      <w:rFonts w:cs="OpenSymbol"/>
+    </w:rPr>
+  </w:style>
+  <w:style w:type="character" w:styleId="ListLabel410">
+    <w:name w:val="ListLabel 410"/>
+    <w:qFormat/>
+    <w:rPr>
+      <w:rFonts w:cs="OpenSymbol"/>
+    </w:rPr>
+  </w:style>
+  <w:style w:type="character" w:styleId="ListLabel411">
+    <w:name w:val="ListLabel 411"/>
+    <w:qFormat/>
+    <w:rPr>
+      <w:rFonts w:cs="OpenSymbol"/>
+    </w:rPr>
+  </w:style>
+  <w:style w:type="character" w:styleId="ListLabel412">
+    <w:name w:val="ListLabel 412"/>
+    <w:qFormat/>
+    <w:rPr>
+      <w:rFonts w:cs="OpenSymbol"/>
+    </w:rPr>
+  </w:style>
+  <w:style w:type="character" w:styleId="ListLabel413">
+    <w:name w:val="ListLabel 413"/>
+    <w:qFormat/>
+    <w:rPr>
+      <w:rFonts w:cs="OpenSymbol"/>
+    </w:rPr>
+  </w:style>
+  <w:style w:type="character" w:styleId="ListLabel414">
+    <w:name w:val="ListLabel 414"/>
+    <w:qFormat/>
+    <w:rPr>
+      <w:rFonts w:cs="OpenSymbol"/>
+    </w:rPr>
+  </w:style>
+  <w:style w:type="character" w:styleId="ListLabel415">
+    <w:name w:val="ListLabel 415"/>
+    <w:qFormat/>
+    <w:rPr>
+      <w:rFonts w:cs="OpenSymbol"/>
+    </w:rPr>
+  </w:style>
+  <w:style w:type="character" w:styleId="ListLabel416">
+    <w:name w:val="ListLabel 416"/>
+    <w:qFormat/>
+    <w:rPr>
+      <w:rFonts w:cs="OpenSymbol"/>
+    </w:rPr>
+  </w:style>
+  <w:style w:type="character" w:styleId="ListLabel417">
+    <w:name w:val="ListLabel 417"/>
+    <w:qFormat/>
+    <w:rPr>
+      <w:rFonts w:cs="OpenSymbol"/>
+    </w:rPr>
+  </w:style>
+  <w:style w:type="character" w:styleId="ListLabel418">
+    <w:name w:val="ListLabel 418"/>
+    <w:qFormat/>
+    <w:rPr>
+      <w:rFonts w:cs="OpenSymbol"/>
+    </w:rPr>
+  </w:style>
+  <w:style w:type="character" w:styleId="ListLabel419">
+    <w:name w:val="ListLabel 419"/>
+    <w:qFormat/>
+    <w:rPr>
+      <w:rFonts w:cs="OpenSymbol"/>
+    </w:rPr>
+  </w:style>
+  <w:style w:type="character" w:styleId="ListLabel420">
+    <w:name w:val="ListLabel 420"/>
+    <w:qFormat/>
+    <w:rPr>
+      <w:rFonts w:cs="OpenSymbol"/>
+    </w:rPr>
+  </w:style>
+  <w:style w:type="character" w:styleId="ListLabel421">
+    <w:name w:val="ListLabel 421"/>
+    <w:qFormat/>
+    <w:rPr>
+      <w:rFonts w:cs="OpenSymbol"/>
+    </w:rPr>
+  </w:style>
+  <w:style w:type="character" w:styleId="ListLabel422">
+    <w:name w:val="ListLabel 422"/>
+    <w:qFormat/>
+    <w:rPr>
+      <w:rFonts w:cs="OpenSymbol"/>
+    </w:rPr>
+  </w:style>
+  <w:style w:type="character" w:styleId="ListLabel423">
+    <w:name w:val="ListLabel 423"/>
+    <w:qFormat/>
+    <w:rPr>
+      <w:rFonts w:cs="OpenSymbol"/>
+    </w:rPr>
+  </w:style>
+  <w:style w:type="character" w:styleId="ListLabel424">
+    <w:name w:val="ListLabel 424"/>
+    <w:qFormat/>
+    <w:rPr>
+      <w:rFonts w:cs="OpenSymbol"/>
+      <w:b w:val="false"/>
+      <w:sz w:val="24"/>
+    </w:rPr>
+  </w:style>
+  <w:style w:type="character" w:styleId="ListLabel425">
+    <w:name w:val="ListLabel 425"/>
+    <w:qFormat/>
+    <w:rPr>
+      <w:rFonts w:cs="OpenSymbol"/>
+    </w:rPr>
+  </w:style>
+  <w:style w:type="character" w:styleId="ListLabel426">
+    <w:name w:val="ListLabel 426"/>
+    <w:qFormat/>
+    <w:rPr>
+      <w:rFonts w:cs="OpenSymbol"/>
+    </w:rPr>
+  </w:style>
+  <w:style w:type="character" w:styleId="ListLabel427">
+    <w:name w:val="ListLabel 427"/>
+    <w:qFormat/>
+    <w:rPr>
+      <w:rFonts w:cs="OpenSymbol"/>
+    </w:rPr>
+  </w:style>
+  <w:style w:type="character" w:styleId="ListLabel428">
+    <w:name w:val="ListLabel 428"/>
+    <w:qFormat/>
+    <w:rPr>
+      <w:rFonts w:cs="OpenSymbol"/>
+    </w:rPr>
+  </w:style>
+  <w:style w:type="character" w:styleId="ListLabel429">
+    <w:name w:val="ListLabel 429"/>
+    <w:qFormat/>
+    <w:rPr>
+      <w:rFonts w:cs="OpenSymbol"/>
+    </w:rPr>
+  </w:style>
+  <w:style w:type="character" w:styleId="ListLabel430">
+    <w:name w:val="ListLabel 430"/>
+    <w:qFormat/>
+    <w:rPr>
+      <w:rFonts w:cs="OpenSymbol"/>
+    </w:rPr>
+  </w:style>
+  <w:style w:type="character" w:styleId="ListLabel431">
+    <w:name w:val="ListLabel 431"/>
+    <w:qFormat/>
+    <w:rPr>
+      <w:rFonts w:cs="OpenSymbol"/>
+    </w:rPr>
+  </w:style>
+  <w:style w:type="character" w:styleId="ListLabel432">
+    <w:name w:val="ListLabel 432"/>
+    <w:qFormat/>
+    <w:rPr>
+      <w:rFonts w:cs="OpenSymbol"/>
+    </w:rPr>
+  </w:style>
+  <w:style w:type="character" w:styleId="ListLabel433">
+    <w:name w:val="ListLabel 433"/>
+    <w:qFormat/>
+    <w:rPr>
+      <w:rFonts w:ascii="Times New Roman" w:hAnsi="Times New Roman" w:cs="OpenSymbol"/>
+      <w:b w:val="false"/>
+      <w:sz w:val="24"/>
+    </w:rPr>
+  </w:style>
+  <w:style w:type="character" w:styleId="ListLabel434">
+    <w:name w:val="ListLabel 434"/>
+    <w:qFormat/>
+    <w:rPr>
+      <w:rFonts w:cs="OpenSymbol"/>
+    </w:rPr>
+  </w:style>
+  <w:style w:type="character" w:styleId="ListLabel435">
+    <w:name w:val="ListLabel 435"/>
+    <w:qFormat/>
+    <w:rPr>
+      <w:rFonts w:cs="OpenSymbol"/>
+    </w:rPr>
+  </w:style>
+  <w:style w:type="character" w:styleId="ListLabel436">
+    <w:name w:val="ListLabel 436"/>
+    <w:qFormat/>
+    <w:rPr>
+      <w:rFonts w:cs="OpenSymbol"/>
+    </w:rPr>
+  </w:style>
+  <w:style w:type="character" w:styleId="ListLabel437">
+    <w:name w:val="ListLabel 437"/>
+    <w:qFormat/>
+    <w:rPr>
+      <w:rFonts w:cs="OpenSymbol"/>
+    </w:rPr>
+  </w:style>
+  <w:style w:type="character" w:styleId="ListLabel438">
+    <w:name w:val="ListLabel 438"/>
+    <w:qFormat/>
+    <w:rPr>
+      <w:rFonts w:cs="OpenSymbol"/>
+    </w:rPr>
+  </w:style>
+  <w:style w:type="character" w:styleId="ListLabel439">
+    <w:name w:val="ListLabel 439"/>
+    <w:qFormat/>
+    <w:rPr>
+      <w:rFonts w:cs="OpenSymbol"/>
+    </w:rPr>
+  </w:style>
+  <w:style w:type="character" w:styleId="ListLabel440">
+    <w:name w:val="ListLabel 440"/>
+    <w:qFormat/>
+    <w:rPr>
+      <w:rFonts w:cs="OpenSymbol"/>
+    </w:rPr>
+  </w:style>
+  <w:style w:type="character" w:styleId="ListLabel441">
+    <w:name w:val="ListLabel 441"/>
+    <w:qFormat/>
+    <w:rPr>
+      <w:rFonts w:cs="OpenSymbol"/>
+    </w:rPr>
+  </w:style>
+  <w:style w:type="character" w:styleId="ListLabel442">
+    <w:name w:val="ListLabel 442"/>
+    <w:qFormat/>
+    <w:rPr>
+      <w:rFonts w:ascii="Times New Roman" w:hAnsi="Times New Roman" w:cs="OpenSymbol"/>
+      <w:b w:val="false"/>
+      <w:sz w:val="24"/>
+    </w:rPr>
+  </w:style>
+  <w:style w:type="character" w:styleId="ListLabel443">
+    <w:name w:val="ListLabel 443"/>
+    <w:qFormat/>
+    <w:rPr>
+      <w:rFonts w:cs="OpenSymbol"/>
+    </w:rPr>
+  </w:style>
+  <w:style w:type="character" w:styleId="ListLabel444">
+    <w:name w:val="ListLabel 444"/>
+    <w:qFormat/>
+    <w:rPr>
+      <w:rFonts w:cs="OpenSymbol"/>
+    </w:rPr>
+  </w:style>
+  <w:style w:type="character" w:styleId="ListLabel445">
+    <w:name w:val="ListLabel 445"/>
+    <w:qFormat/>
+    <w:rPr>
+      <w:rFonts w:cs="OpenSymbol"/>
+    </w:rPr>
+  </w:style>
+  <w:style w:type="character" w:styleId="ListLabel446">
+    <w:name w:val="ListLabel 446"/>
+    <w:qFormat/>
+    <w:rPr>
+      <w:rFonts w:cs="OpenSymbol"/>
+    </w:rPr>
+  </w:style>
+  <w:style w:type="character" w:styleId="ListLabel447">
+    <w:name w:val="ListLabel 447"/>
+    <w:qFormat/>
+    <w:rPr>
+      <w:rFonts w:cs="OpenSymbol"/>
+    </w:rPr>
+  </w:style>
+  <w:style w:type="character" w:styleId="ListLabel448">
+    <w:name w:val="ListLabel 448"/>
+    <w:qFormat/>
+    <w:rPr>
+      <w:rFonts w:cs="OpenSymbol"/>
+    </w:rPr>
+  </w:style>
+  <w:style w:type="character" w:styleId="ListLabel449">
+    <w:name w:val="ListLabel 449"/>
+    <w:qFormat/>
+    <w:rPr>
+      <w:rFonts w:cs="OpenSymbol"/>
+    </w:rPr>
+  </w:style>
+  <w:style w:type="character" w:styleId="ListLabel450">
+    <w:name w:val="ListLabel 450"/>
+    <w:qFormat/>
+    <w:rPr>
+      <w:rFonts w:cs="OpenSymbol"/>
+    </w:rPr>
+  </w:style>
+  <w:style w:type="character" w:styleId="ListLabel451">
+    <w:name w:val="ListLabel 451"/>
+    <w:qFormat/>
+    <w:rPr>
+      <w:rFonts w:ascii="Times New Roman" w:hAnsi="Times New Roman" w:cs="OpenSymbol"/>
+      <w:b w:val="false"/>
+      <w:sz w:val="24"/>
+    </w:rPr>
+  </w:style>
+  <w:style w:type="character" w:styleId="ListLabel452">
+    <w:name w:val="ListLabel 452"/>
+    <w:qFormat/>
+    <w:rPr>
+      <w:rFonts w:cs="OpenSymbol"/>
+    </w:rPr>
+  </w:style>
+  <w:style w:type="character" w:styleId="ListLabel453">
+    <w:name w:val="ListLabel 453"/>
+    <w:qFormat/>
+    <w:rPr>
+      <w:rFonts w:cs="OpenSymbol"/>
+    </w:rPr>
+  </w:style>
+  <w:style w:type="character" w:styleId="ListLabel454">
+    <w:name w:val="ListLabel 454"/>
+    <w:qFormat/>
+    <w:rPr>
+      <w:rFonts w:cs="OpenSymbol"/>
+    </w:rPr>
+  </w:style>
+  <w:style w:type="character" w:styleId="ListLabel455">
+    <w:name w:val="ListLabel 455"/>
+    <w:qFormat/>
+    <w:rPr>
+      <w:rFonts w:cs="OpenSymbol"/>
+    </w:rPr>
+  </w:style>
+  <w:style w:type="character" w:styleId="ListLabel456">
+    <w:name w:val="ListLabel 456"/>
+    <w:qFormat/>
+    <w:rPr>
+      <w:rFonts w:cs="OpenSymbol"/>
+    </w:rPr>
+  </w:style>
+  <w:style w:type="character" w:styleId="ListLabel457">
+    <w:name w:val="ListLabel 457"/>
+    <w:qFormat/>
+    <w:rPr>
+      <w:rFonts w:cs="OpenSymbol"/>
+    </w:rPr>
+  </w:style>
+  <w:style w:type="character" w:styleId="ListLabel458">
+    <w:name w:val="ListLabel 458"/>
+    <w:qFormat/>
+    <w:rPr>
+      <w:rFonts w:cs="OpenSymbol"/>
+    </w:rPr>
+  </w:style>
+  <w:style w:type="character" w:styleId="ListLabel459">
+    <w:name w:val="ListLabel 459"/>
+    <w:qFormat/>
+    <w:rPr>
+      <w:rFonts w:cs="OpenSymbol"/>
+    </w:rPr>
+  </w:style>
+  <w:style w:type="character" w:styleId="ListLabel460">
+    <w:name w:val="ListLabel 460"/>
+    <w:qFormat/>
+    <w:rPr>
+      <w:rFonts w:ascii="Times New Roman" w:hAnsi="Times New Roman" w:cs="OpenSymbol"/>
+      <w:b w:val="false"/>
+      <w:sz w:val="24"/>
+    </w:rPr>
+  </w:style>
+  <w:style w:type="character" w:styleId="ListLabel461">
+    <w:name w:val="ListLabel 461"/>
+    <w:qFormat/>
+    <w:rPr>
+      <w:rFonts w:cs="OpenSymbol"/>
+    </w:rPr>
+  </w:style>
+  <w:style w:type="character" w:styleId="ListLabel462">
+    <w:name w:val="ListLabel 462"/>
+    <w:qFormat/>
+    <w:rPr>
+      <w:rFonts w:cs="OpenSymbol"/>
+    </w:rPr>
+  </w:style>
+  <w:style w:type="character" w:styleId="ListLabel463">
+    <w:name w:val="ListLabel 463"/>
+    <w:qFormat/>
+    <w:rPr>
+      <w:rFonts w:cs="OpenSymbol"/>
+    </w:rPr>
+  </w:style>
+  <w:style w:type="character" w:styleId="ListLabel464">
+    <w:name w:val="ListLabel 464"/>
+    <w:qFormat/>
+    <w:rPr>
+      <w:rFonts w:cs="OpenSymbol"/>
+    </w:rPr>
+  </w:style>
+  <w:style w:type="character" w:styleId="ListLabel465">
+    <w:name w:val="ListLabel 465"/>
+    <w:qFormat/>
+    <w:rPr>
+      <w:rFonts w:cs="OpenSymbol"/>
+    </w:rPr>
+  </w:style>
+  <w:style w:type="character" w:styleId="ListLabel466">
+    <w:name w:val="ListLabel 466"/>
+    <w:qFormat/>
+    <w:rPr>
+      <w:rFonts w:cs="OpenSymbol"/>
+    </w:rPr>
+  </w:style>
+  <w:style w:type="character" w:styleId="ListLabel467">
+    <w:name w:val="ListLabel 467"/>
+    <w:qFormat/>
+    <w:rPr>
+      <w:rFonts w:cs="OpenSymbol"/>
+    </w:rPr>
+  </w:style>
+  <w:style w:type="character" w:styleId="ListLabel468">
+    <w:name w:val="ListLabel 468"/>
+    <w:qFormat/>
+    <w:rPr>
+      <w:rFonts w:cs="OpenSymbol"/>
+    </w:rPr>
+  </w:style>
+  <w:style w:type="character" w:styleId="ListLabel469">
+    <w:name w:val="ListLabel 469"/>
+    <w:qFormat/>
+    <w:rPr>
+      <w:rFonts w:cs="Wingdings"/>
+      <w:b/>
+      <w:sz w:val="24"/>
+    </w:rPr>
+  </w:style>
+  <w:style w:type="character" w:styleId="ListLabel470">
+    <w:name w:val="ListLabel 470"/>
+    <w:qFormat/>
+    <w:rPr>
+      <w:rFonts w:cs="Courier New"/>
+    </w:rPr>
+  </w:style>
+  <w:style w:type="character" w:styleId="ListLabel471">
+    <w:name w:val="ListLabel 471"/>
+    <w:qFormat/>
+    <w:rPr>
+      <w:rFonts w:cs="Wingdings"/>
+    </w:rPr>
+  </w:style>
+  <w:style w:type="character" w:styleId="ListLabel472">
+    <w:name w:val="ListLabel 472"/>
+    <w:qFormat/>
+    <w:rPr>
+      <w:rFonts w:cs="Symbol"/>
+    </w:rPr>
+  </w:style>
+  <w:style w:type="character" w:styleId="ListLabel473">
+    <w:name w:val="ListLabel 473"/>
+    <w:qFormat/>
+    <w:rPr>
+      <w:rFonts w:cs="Courier New"/>
+    </w:rPr>
+  </w:style>
+  <w:style w:type="character" w:styleId="ListLabel474">
+    <w:name w:val="ListLabel 474"/>
+    <w:qFormat/>
+    <w:rPr>
+      <w:rFonts w:cs="Wingdings"/>
+    </w:rPr>
+  </w:style>
+  <w:style w:type="character" w:styleId="ListLabel475">
+    <w:name w:val="ListLabel 475"/>
+    <w:qFormat/>
+    <w:rPr>
+      <w:rFonts w:cs="Symbol"/>
+    </w:rPr>
+  </w:style>
+  <w:style w:type="character" w:styleId="ListLabel476">
+    <w:name w:val="ListLabel 476"/>
+    <w:qFormat/>
+    <w:rPr>
+      <w:rFonts w:cs="Courier New"/>
+    </w:rPr>
+  </w:style>
+  <w:style w:type="character" w:styleId="ListLabel477">
+    <w:name w:val="ListLabel 477"/>
+    <w:qFormat/>
+    <w:rPr>
+      <w:rFonts w:cs="Wingdings"/>
+    </w:rPr>
+  </w:style>
+  <w:style w:type="character" w:styleId="ListLabel478">
+    <w:name w:val="ListLabel 478"/>
+    <w:qFormat/>
+    <w:rPr>
+      <w:rFonts w:cs="Wingdings"/>
+      <w:sz w:val="24"/>
+    </w:rPr>
+  </w:style>
+  <w:style w:type="character" w:styleId="ListLabel479">
+    <w:name w:val="ListLabel 479"/>
+    <w:qFormat/>
+    <w:rPr>
+      <w:rFonts w:cs="Courier New"/>
+    </w:rPr>
+  </w:style>
+  <w:style w:type="character" w:styleId="ListLabel480">
+    <w:name w:val="ListLabel 480"/>
+    <w:qFormat/>
+    <w:rPr>
+      <w:rFonts w:cs="Wingdings"/>
+    </w:rPr>
+  </w:style>
+  <w:style w:type="character" w:styleId="ListLabel481">
+    <w:name w:val="ListLabel 481"/>
+    <w:qFormat/>
+    <w:rPr>
+      <w:rFonts w:cs="Symbol"/>
+    </w:rPr>
+  </w:style>
+  <w:style w:type="character" w:styleId="ListLabel482">
+    <w:name w:val="ListLabel 482"/>
+    <w:qFormat/>
+    <w:rPr>
+      <w:rFonts w:cs="Courier New"/>
+    </w:rPr>
+  </w:style>
+  <w:style w:type="character" w:styleId="ListLabel483">
+    <w:name w:val="ListLabel 483"/>
+    <w:qFormat/>
+    <w:rPr>
+      <w:rFonts w:cs="Wingdings"/>
+    </w:rPr>
+  </w:style>
+  <w:style w:type="character" w:styleId="ListLabel484">
+    <w:name w:val="ListLabel 484"/>
+    <w:qFormat/>
+    <w:rPr>
+      <w:rFonts w:cs="Symbol"/>
+    </w:rPr>
+  </w:style>
+  <w:style w:type="character" w:styleId="ListLabel485">
+    <w:name w:val="ListLabel 485"/>
+    <w:qFormat/>
+    <w:rPr>
+      <w:rFonts w:cs="Courier New"/>
+    </w:rPr>
+  </w:style>
+  <w:style w:type="character" w:styleId="ListLabel486">
+    <w:name w:val="ListLabel 486"/>
+    <w:qFormat/>
+    <w:rPr>
+      <w:rFonts w:cs="Wingdings"/>
+    </w:rPr>
+  </w:style>
+  <w:style w:type="character" w:styleId="ListLabel487">
+    <w:name w:val="ListLabel 487"/>
+    <w:qFormat/>
+    <w:rPr>
+      <w:rFonts w:ascii="Times New Roman" w:hAnsi="Times New Roman"/>
+      <w:b w:val="false"/>
+      <w:color w:val="auto"/>
+      <w:sz w:val="24"/>
+    </w:rPr>
+  </w:style>
+  <w:style w:type="character" w:styleId="ListLabel488">
+    <w:name w:val="ListLabel 488"/>
+    <w:qFormat/>
+    <w:rPr>
+      <w:rFonts w:ascii="Open Sans;Helvetica;sans-serif" w:hAnsi="Open Sans;Helvetica;sans-serif" w:cs="OpenSymbol"/>
+      <w:b w:val="false"/>
+      <w:sz w:val="24"/>
+    </w:rPr>
+  </w:style>
+  <w:style w:type="character" w:styleId="ListLabel489">
+    <w:name w:val="ListLabel 489"/>
+    <w:qFormat/>
+    <w:rPr>
+      <w:rFonts w:cs="OpenSymbol"/>
+    </w:rPr>
+  </w:style>
+  <w:style w:type="character" w:styleId="ListLabel490">
+    <w:name w:val="ListLabel 490"/>
+    <w:qFormat/>
+    <w:rPr>
+      <w:rFonts w:cs="OpenSymbol"/>
+    </w:rPr>
+  </w:style>
+  <w:style w:type="character" w:styleId="ListLabel491">
+    <w:name w:val="ListLabel 491"/>
+    <w:qFormat/>
+    <w:rPr>
+      <w:rFonts w:cs="OpenSymbol"/>
+    </w:rPr>
+  </w:style>
+  <w:style w:type="character" w:styleId="ListLabel492">
+    <w:name w:val="ListLabel 492"/>
+    <w:qFormat/>
+    <w:rPr>
+      <w:rFonts w:cs="OpenSymbol"/>
+    </w:rPr>
+  </w:style>
+  <w:style w:type="character" w:styleId="ListLabel493">
+    <w:name w:val="ListLabel 493"/>
+    <w:qFormat/>
+    <w:rPr>
+      <w:rFonts w:cs="OpenSymbol"/>
+    </w:rPr>
+  </w:style>
+  <w:style w:type="character" w:styleId="ListLabel494">
+    <w:name w:val="ListLabel 494"/>
+    <w:qFormat/>
+    <w:rPr>
+      <w:rFonts w:cs="OpenSymbol"/>
+    </w:rPr>
+  </w:style>
+  <w:style w:type="character" w:styleId="ListLabel495">
+    <w:name w:val="ListLabel 495"/>
+    <w:qFormat/>
+    <w:rPr>
+      <w:rFonts w:cs="OpenSymbol"/>
+    </w:rPr>
+  </w:style>
+  <w:style w:type="character" w:styleId="ListLabel496">
+    <w:name w:val="ListLabel 496"/>
+    <w:qFormat/>
+    <w:rPr>
+      <w:rFonts w:cs="OpenSymbol"/>
+    </w:rPr>
+  </w:style>
+  <w:style w:type="character" w:styleId="ListLabel497">
+    <w:name w:val="ListLabel 497"/>
+    <w:qFormat/>
+    <w:rPr>
+      <w:rFonts w:cs="OpenSymbol"/>
+      <w:b w:val="false"/>
+      <w:sz w:val="24"/>
+    </w:rPr>
+  </w:style>
+  <w:style w:type="character" w:styleId="ListLabel498">
+    <w:name w:val="ListLabel 498"/>
+    <w:qFormat/>
+    <w:rPr>
+      <w:rFonts w:cs="OpenSymbol"/>
+    </w:rPr>
+  </w:style>
+  <w:style w:type="character" w:styleId="ListLabel499">
+    <w:name w:val="ListLabel 499"/>
+    <w:qFormat/>
+    <w:rPr>
+      <w:rFonts w:cs="OpenSymbol"/>
+    </w:rPr>
+  </w:style>
+  <w:style w:type="character" w:styleId="ListLabel500">
+    <w:name w:val="ListLabel 500"/>
+    <w:qFormat/>
+    <w:rPr>
+      <w:rFonts w:cs="OpenSymbol"/>
+    </w:rPr>
+  </w:style>
+  <w:style w:type="character" w:styleId="ListLabel501">
+    <w:name w:val="ListLabel 501"/>
+    <w:qFormat/>
+    <w:rPr>
+      <w:rFonts w:cs="OpenSymbol"/>
+    </w:rPr>
+  </w:style>
+  <w:style w:type="character" w:styleId="ListLabel502">
+    <w:name w:val="ListLabel 502"/>
+    <w:qFormat/>
+    <w:rPr>
+      <w:rFonts w:cs="OpenSymbol"/>
+    </w:rPr>
+  </w:style>
+  <w:style w:type="character" w:styleId="ListLabel503">
+    <w:name w:val="ListLabel 503"/>
+    <w:qFormat/>
+    <w:rPr>
+      <w:rFonts w:cs="OpenSymbol"/>
+    </w:rPr>
+  </w:style>
+  <w:style w:type="character" w:styleId="ListLabel504">
+    <w:name w:val="ListLabel 504"/>
+    <w:qFormat/>
+    <w:rPr>
+      <w:rFonts w:cs="OpenSymbol"/>
+    </w:rPr>
+  </w:style>
+  <w:style w:type="character" w:styleId="ListLabel505">
+    <w:name w:val="ListLabel 505"/>
+    <w:qFormat/>
+    <w:rPr>
+      <w:rFonts w:cs="OpenSymbol"/>
+    </w:rPr>
+  </w:style>
+  <w:style w:type="character" w:styleId="ListLabel506">
+    <w:name w:val="ListLabel 506"/>
+    <w:qFormat/>
+    <w:rPr>
+      <w:rFonts w:ascii="Open Sans;Helvetica;sans-serif" w:hAnsi="Open Sans;Helvetica;sans-serif" w:cs="OpenSymbol"/>
+      <w:b w:val="false"/>
+      <w:sz w:val="24"/>
+    </w:rPr>
+  </w:style>
+  <w:style w:type="character" w:styleId="ListLabel507">
+    <w:name w:val="ListLabel 507"/>
+    <w:qFormat/>
+    <w:rPr>
+      <w:rFonts w:cs="OpenSymbol"/>
+    </w:rPr>
+  </w:style>
+  <w:style w:type="character" w:styleId="ListLabel508">
+    <w:name w:val="ListLabel 508"/>
+    <w:qFormat/>
+    <w:rPr>
+      <w:rFonts w:cs="OpenSymbol"/>
+    </w:rPr>
+  </w:style>
+  <w:style w:type="character" w:styleId="ListLabel509">
+    <w:name w:val="ListLabel 509"/>
+    <w:qFormat/>
+    <w:rPr>
+      <w:rFonts w:cs="OpenSymbol"/>
+    </w:rPr>
+  </w:style>
+  <w:style w:type="character" w:styleId="ListLabel510">
+    <w:name w:val="ListLabel 510"/>
+    <w:qFormat/>
+    <w:rPr>
+      <w:rFonts w:cs="OpenSymbol"/>
+    </w:rPr>
+  </w:style>
+  <w:style w:type="character" w:styleId="ListLabel511">
+    <w:name w:val="ListLabel 511"/>
+    <w:qFormat/>
+    <w:rPr>
+      <w:rFonts w:cs="OpenSymbol"/>
+    </w:rPr>
+  </w:style>
+  <w:style w:type="character" w:styleId="ListLabel512">
+    <w:name w:val="ListLabel 512"/>
+    <w:qFormat/>
+    <w:rPr>
+      <w:rFonts w:cs="OpenSymbol"/>
+    </w:rPr>
+  </w:style>
+  <w:style w:type="character" w:styleId="ListLabel513">
+    <w:name w:val="ListLabel 513"/>
+    <w:qFormat/>
+    <w:rPr>
+      <w:rFonts w:cs="OpenSymbol"/>
+    </w:rPr>
+  </w:style>
+  <w:style w:type="character" w:styleId="ListLabel514">
+    <w:name w:val="ListLabel 514"/>
+    <w:qFormat/>
+    <w:rPr>
+      <w:rFonts w:cs="OpenSymbol"/>
+    </w:rPr>
+  </w:style>
+  <w:style w:type="character" w:styleId="ListLabel515">
+    <w:name w:val="ListLabel 515"/>
+    <w:qFormat/>
+    <w:rPr>
+      <w:rFonts w:cs="OpenSymbol"/>
+    </w:rPr>
+  </w:style>
+  <w:style w:type="character" w:styleId="ListLabel516">
+    <w:name w:val="ListLabel 516"/>
+    <w:qFormat/>
+    <w:rPr>
+      <w:rFonts w:cs="OpenSymbol"/>
+    </w:rPr>
+  </w:style>
+  <w:style w:type="character" w:styleId="ListLabel517">
+    <w:name w:val="ListLabel 517"/>
+    <w:qFormat/>
+    <w:rPr>
+      <w:rFonts w:cs="OpenSymbol"/>
+    </w:rPr>
+  </w:style>
+  <w:style w:type="character" w:styleId="ListLabel518">
+    <w:name w:val="ListLabel 518"/>
+    <w:qFormat/>
+    <w:rPr>
+      <w:rFonts w:cs="OpenSymbol"/>
+    </w:rPr>
+  </w:style>
+  <w:style w:type="character" w:styleId="ListLabel519">
+    <w:name w:val="ListLabel 519"/>
+    <w:qFormat/>
+    <w:rPr>
+      <w:rFonts w:cs="OpenSymbol"/>
+    </w:rPr>
+  </w:style>
+  <w:style w:type="character" w:styleId="ListLabel520">
+    <w:name w:val="ListLabel 520"/>
+    <w:qFormat/>
+    <w:rPr>
+      <w:rFonts w:cs="OpenSymbol"/>
+    </w:rPr>
+  </w:style>
+  <w:style w:type="character" w:styleId="ListLabel521">
+    <w:name w:val="ListLabel 521"/>
+    <w:qFormat/>
+    <w:rPr>
+      <w:rFonts w:cs="OpenSymbol"/>
+    </w:rPr>
+  </w:style>
+  <w:style w:type="character" w:styleId="ListLabel522">
+    <w:name w:val="ListLabel 522"/>
+    <w:qFormat/>
+    <w:rPr>
+      <w:rFonts w:cs="OpenSymbol"/>
+    </w:rPr>
+  </w:style>
+  <w:style w:type="character" w:styleId="ListLabel523">
+    <w:name w:val="ListLabel 523"/>
+    <w:qFormat/>
+    <w:rPr>
+      <w:rFonts w:cs="OpenSymbol"/>
+    </w:rPr>
+  </w:style>
+  <w:style w:type="character" w:styleId="ListLabel524">
+    <w:name w:val="ListLabel 524"/>
+    <w:qFormat/>
+    <w:rPr>
+      <w:rFonts w:cs="OpenSymbol"/>
+      <w:b w:val="false"/>
+      <w:sz w:val="24"/>
+    </w:rPr>
+  </w:style>
+  <w:style w:type="character" w:styleId="ListLabel525">
+    <w:name w:val="ListLabel 525"/>
+    <w:qFormat/>
+    <w:rPr>
+      <w:rFonts w:cs="OpenSymbol"/>
+    </w:rPr>
+  </w:style>
+  <w:style w:type="character" w:styleId="ListLabel526">
+    <w:name w:val="ListLabel 526"/>
+    <w:qFormat/>
+    <w:rPr>
+      <w:rFonts w:cs="OpenSymbol"/>
+    </w:rPr>
+  </w:style>
+  <w:style w:type="character" w:styleId="ListLabel527">
+    <w:name w:val="ListLabel 527"/>
+    <w:qFormat/>
+    <w:rPr>
+      <w:rFonts w:cs="OpenSymbol"/>
+    </w:rPr>
+  </w:style>
+  <w:style w:type="character" w:styleId="ListLabel528">
+    <w:name w:val="ListLabel 528"/>
+    <w:qFormat/>
+    <w:rPr>
+      <w:rFonts w:cs="OpenSymbol"/>
+    </w:rPr>
+  </w:style>
+  <w:style w:type="character" w:styleId="ListLabel529">
+    <w:name w:val="ListLabel 529"/>
+    <w:qFormat/>
+    <w:rPr>
+      <w:rFonts w:cs="OpenSymbol"/>
+    </w:rPr>
+  </w:style>
+  <w:style w:type="character" w:styleId="ListLabel530">
+    <w:name w:val="ListLabel 530"/>
+    <w:qFormat/>
+    <w:rPr>
+      <w:rFonts w:cs="OpenSymbol"/>
+    </w:rPr>
+  </w:style>
+  <w:style w:type="character" w:styleId="ListLabel531">
+    <w:name w:val="ListLabel 531"/>
+    <w:qFormat/>
+    <w:rPr>
+      <w:rFonts w:cs="OpenSymbol"/>
+    </w:rPr>
+  </w:style>
+  <w:style w:type="character" w:styleId="ListLabel532">
+    <w:name w:val="ListLabel 532"/>
+    <w:qFormat/>
+    <w:rPr>
+      <w:rFonts w:cs="OpenSymbol"/>
+    </w:rPr>
+  </w:style>
+  <w:style w:type="character" w:styleId="ListLabel533">
+    <w:name w:val="ListLabel 533"/>
+    <w:qFormat/>
+    <w:rPr>
+      <w:rFonts w:ascii="Times New Roman" w:hAnsi="Times New Roman" w:cs="OpenSymbol"/>
+      <w:b w:val="false"/>
+      <w:sz w:val="24"/>
+    </w:rPr>
+  </w:style>
+  <w:style w:type="character" w:styleId="ListLabel534">
+    <w:name w:val="ListLabel 534"/>
+    <w:qFormat/>
+    <w:rPr>
+      <w:rFonts w:cs="OpenSymbol"/>
+    </w:rPr>
+  </w:style>
+  <w:style w:type="character" w:styleId="ListLabel535">
+    <w:name w:val="ListLabel 535"/>
+    <w:qFormat/>
+    <w:rPr>
+      <w:rFonts w:cs="OpenSymbol"/>
+    </w:rPr>
+  </w:style>
+  <w:style w:type="character" w:styleId="ListLabel536">
+    <w:name w:val="ListLabel 536"/>
+    <w:qFormat/>
+    <w:rPr>
+      <w:rFonts w:cs="OpenSymbol"/>
+    </w:rPr>
+  </w:style>
+  <w:style w:type="character" w:styleId="ListLabel537">
+    <w:name w:val="ListLabel 537"/>
+    <w:qFormat/>
+    <w:rPr>
+      <w:rFonts w:cs="OpenSymbol"/>
+    </w:rPr>
+  </w:style>
+  <w:style w:type="character" w:styleId="ListLabel538">
+    <w:name w:val="ListLabel 538"/>
+    <w:qFormat/>
+    <w:rPr>
+      <w:rFonts w:cs="OpenSymbol"/>
+    </w:rPr>
+  </w:style>
+  <w:style w:type="character" w:styleId="ListLabel539">
+    <w:name w:val="ListLabel 539"/>
+    <w:qFormat/>
+    <w:rPr>
+      <w:rFonts w:cs="OpenSymbol"/>
+    </w:rPr>
+  </w:style>
+  <w:style w:type="character" w:styleId="ListLabel540">
+    <w:name w:val="ListLabel 540"/>
+    <w:qFormat/>
+    <w:rPr>
+      <w:rFonts w:cs="OpenSymbol"/>
+    </w:rPr>
+  </w:style>
+  <w:style w:type="character" w:styleId="ListLabel541">
+    <w:name w:val="ListLabel 541"/>
+    <w:qFormat/>
+    <w:rPr>
+      <w:rFonts w:cs="OpenSymbol"/>
+    </w:rPr>
+  </w:style>
+  <w:style w:type="character" w:styleId="ListLabel542">
+    <w:name w:val="ListLabel 542"/>
+    <w:qFormat/>
+    <w:rPr>
+      <w:rFonts w:ascii="Times New Roman" w:hAnsi="Times New Roman" w:cs="OpenSymbol"/>
+      <w:b w:val="false"/>
+      <w:sz w:val="24"/>
+    </w:rPr>
+  </w:style>
+  <w:style w:type="character" w:styleId="ListLabel543">
+    <w:name w:val="ListLabel 543"/>
+    <w:qFormat/>
+    <w:rPr>
+      <w:rFonts w:cs="OpenSymbol"/>
+    </w:rPr>
+  </w:style>
+  <w:style w:type="character" w:styleId="ListLabel544">
+    <w:name w:val="ListLabel 544"/>
+    <w:qFormat/>
+    <w:rPr>
+      <w:rFonts w:cs="OpenSymbol"/>
+    </w:rPr>
+  </w:style>
+  <w:style w:type="character" w:styleId="ListLabel545">
+    <w:name w:val="ListLabel 545"/>
+    <w:qFormat/>
+    <w:rPr>
+      <w:rFonts w:cs="OpenSymbol"/>
+    </w:rPr>
+  </w:style>
+  <w:style w:type="character" w:styleId="ListLabel546">
+    <w:name w:val="ListLabel 546"/>
+    <w:qFormat/>
+    <w:rPr>
+      <w:rFonts w:cs="OpenSymbol"/>
+    </w:rPr>
+  </w:style>
+  <w:style w:type="character" w:styleId="ListLabel547">
+    <w:name w:val="ListLabel 547"/>
+    <w:qFormat/>
+    <w:rPr>
+      <w:rFonts w:cs="OpenSymbol"/>
+    </w:rPr>
+  </w:style>
+  <w:style w:type="character" w:styleId="ListLabel548">
+    <w:name w:val="ListLabel 548"/>
+    <w:qFormat/>
+    <w:rPr>
+      <w:rFonts w:cs="OpenSymbol"/>
+    </w:rPr>
+  </w:style>
+  <w:style w:type="character" w:styleId="ListLabel549">
+    <w:name w:val="ListLabel 549"/>
+    <w:qFormat/>
+    <w:rPr>
+      <w:rFonts w:cs="OpenSymbol"/>
+    </w:rPr>
+  </w:style>
+  <w:style w:type="character" w:styleId="ListLabel550">
+    <w:name w:val="ListLabel 550"/>
+    <w:qFormat/>
+    <w:rPr>
+      <w:rFonts w:cs="OpenSymbol"/>
+    </w:rPr>
+  </w:style>
+  <w:style w:type="character" w:styleId="ListLabel551">
+    <w:name w:val="ListLabel 551"/>
+    <w:qFormat/>
+    <w:rPr>
+      <w:rFonts w:ascii="Times New Roman" w:hAnsi="Times New Roman" w:cs="OpenSymbol"/>
+      <w:b w:val="false"/>
+      <w:sz w:val="24"/>
+    </w:rPr>
+  </w:style>
+  <w:style w:type="character" w:styleId="ListLabel552">
+    <w:name w:val="ListLabel 552"/>
+    <w:qFormat/>
+    <w:rPr>
+      <w:rFonts w:cs="OpenSymbol"/>
+    </w:rPr>
+  </w:style>
+  <w:style w:type="character" w:styleId="ListLabel553">
+    <w:name w:val="ListLabel 553"/>
+    <w:qFormat/>
+    <w:rPr>
+      <w:rFonts w:cs="OpenSymbol"/>
+    </w:rPr>
+  </w:style>
+  <w:style w:type="character" w:styleId="ListLabel554">
+    <w:name w:val="ListLabel 554"/>
+    <w:qFormat/>
+    <w:rPr>
+      <w:rFonts w:cs="OpenSymbol"/>
+    </w:rPr>
+  </w:style>
+  <w:style w:type="character" w:styleId="ListLabel555">
+    <w:name w:val="ListLabel 555"/>
+    <w:qFormat/>
+    <w:rPr>
+      <w:rFonts w:cs="OpenSymbol"/>
+    </w:rPr>
+  </w:style>
+  <w:style w:type="character" w:styleId="ListLabel556">
+    <w:name w:val="ListLabel 556"/>
+    <w:qFormat/>
+    <w:rPr>
+      <w:rFonts w:cs="OpenSymbol"/>
+    </w:rPr>
+  </w:style>
+  <w:style w:type="character" w:styleId="ListLabel557">
+    <w:name w:val="ListLabel 557"/>
+    <w:qFormat/>
+    <w:rPr>
+      <w:rFonts w:cs="OpenSymbol"/>
+    </w:rPr>
+  </w:style>
+  <w:style w:type="character" w:styleId="ListLabel558">
+    <w:name w:val="ListLabel 558"/>
+    <w:qFormat/>
+    <w:rPr>
+      <w:rFonts w:cs="OpenSymbol"/>
+    </w:rPr>
+  </w:style>
+  <w:style w:type="character" w:styleId="ListLabel559">
+    <w:name w:val="ListLabel 559"/>
+    <w:qFormat/>
+    <w:rPr>
+      <w:rFonts w:cs="OpenSymbol"/>
+    </w:rPr>
+  </w:style>
+  <w:style w:type="character" w:styleId="ListLabel560">
+    <w:name w:val="ListLabel 560"/>
+    <w:qFormat/>
+    <w:rPr>
+      <w:rFonts w:ascii="Times New Roman" w:hAnsi="Times New Roman" w:cs="OpenSymbol"/>
+      <w:b w:val="false"/>
+      <w:sz w:val="24"/>
+    </w:rPr>
+  </w:style>
+  <w:style w:type="character" w:styleId="ListLabel561">
+    <w:name w:val="ListLabel 561"/>
+    <w:qFormat/>
+    <w:rPr>
+      <w:rFonts w:cs="OpenSymbol"/>
+    </w:rPr>
+  </w:style>
+  <w:style w:type="character" w:styleId="ListLabel562">
+    <w:name w:val="ListLabel 562"/>
+    <w:qFormat/>
+    <w:rPr>
+      <w:rFonts w:cs="OpenSymbol"/>
+    </w:rPr>
+  </w:style>
+  <w:style w:type="character" w:styleId="ListLabel563">
+    <w:name w:val="ListLabel 563"/>
+    <w:qFormat/>
+    <w:rPr>
+      <w:rFonts w:cs="OpenSymbol"/>
+    </w:rPr>
+  </w:style>
+  <w:style w:type="character" w:styleId="ListLabel564">
+    <w:name w:val="ListLabel 564"/>
+    <w:qFormat/>
+    <w:rPr>
+      <w:rFonts w:cs="OpenSymbol"/>
+    </w:rPr>
+  </w:style>
+  <w:style w:type="character" w:styleId="ListLabel565">
+    <w:name w:val="ListLabel 565"/>
+    <w:qFormat/>
+    <w:rPr>
+      <w:rFonts w:cs="OpenSymbol"/>
+    </w:rPr>
+  </w:style>
+  <w:style w:type="character" w:styleId="ListLabel566">
+    <w:name w:val="ListLabel 566"/>
+    <w:qFormat/>
+    <w:rPr>
+      <w:rFonts w:cs="OpenSymbol"/>
+    </w:rPr>
+  </w:style>
+  <w:style w:type="character" w:styleId="ListLabel567">
+    <w:name w:val="ListLabel 567"/>
+    <w:qFormat/>
+    <w:rPr>
+      <w:rFonts w:cs="OpenSymbol"/>
+    </w:rPr>
+  </w:style>
+  <w:style w:type="character" w:styleId="ListLabel568">
+    <w:name w:val="ListLabel 568"/>
+    <w:qFormat/>
+    <w:rPr>
+      <w:rFonts w:cs="OpenSymbol"/>
+    </w:rPr>
+  </w:style>
+  <w:style w:type="character" w:styleId="InternetLink">
+    <w:name w:val="Internet Link"/>
+    <w:rPr>
+      <w:color w:val="000080"/>
+      <w:u w:val="single"/>
+      <w:lang w:val="zxx" w:eastAsia="zxx" w:bidi="zxx"/>
+    </w:rPr>
+  </w:style>
+  <w:style w:type="character" w:styleId="ListLabel569">
+    <w:name w:val="ListLabel 569"/>
+    <w:qFormat/>
+    <w:rPr>
+      <w:rFonts w:cs="Wingdings"/>
+      <w:b/>
+      <w:sz w:val="24"/>
+    </w:rPr>
+  </w:style>
+  <w:style w:type="character" w:styleId="ListLabel570">
+    <w:name w:val="ListLabel 570"/>
+    <w:qFormat/>
+    <w:rPr>
+      <w:rFonts w:cs="Courier New"/>
+    </w:rPr>
+  </w:style>
+  <w:style w:type="character" w:styleId="ListLabel571">
+    <w:name w:val="ListLabel 571"/>
+    <w:qFormat/>
+    <w:rPr>
+      <w:rFonts w:cs="Wingdings"/>
+    </w:rPr>
+  </w:style>
+  <w:style w:type="character" w:styleId="ListLabel572">
+    <w:name w:val="ListLabel 572"/>
+    <w:qFormat/>
+    <w:rPr>
+      <w:rFonts w:cs="Symbol"/>
+    </w:rPr>
+  </w:style>
+  <w:style w:type="character" w:styleId="ListLabel573">
+    <w:name w:val="ListLabel 573"/>
+    <w:qFormat/>
+    <w:rPr>
+      <w:rFonts w:cs="Courier New"/>
+    </w:rPr>
+  </w:style>
+  <w:style w:type="character" w:styleId="ListLabel574">
+    <w:name w:val="ListLabel 574"/>
+    <w:qFormat/>
+    <w:rPr>
+      <w:rFonts w:cs="Wingdings"/>
+    </w:rPr>
+  </w:style>
+  <w:style w:type="character" w:styleId="ListLabel575">
+    <w:name w:val="ListLabel 575"/>
+    <w:qFormat/>
+    <w:rPr>
+      <w:rFonts w:cs="Symbol"/>
+    </w:rPr>
+  </w:style>
+  <w:style w:type="character" w:styleId="ListLabel576">
+    <w:name w:val="ListLabel 576"/>
+    <w:qFormat/>
+    <w:rPr>
+      <w:rFonts w:cs="Courier New"/>
+    </w:rPr>
+  </w:style>
+  <w:style w:type="character" w:styleId="ListLabel577">
+    <w:name w:val="ListLabel 577"/>
+    <w:qFormat/>
+    <w:rPr>
+      <w:rFonts w:cs="Wingdings"/>
+    </w:rPr>
+  </w:style>
+  <w:style w:type="character" w:styleId="ListLabel578">
+    <w:name w:val="ListLabel 578"/>
+    <w:qFormat/>
+    <w:rPr>
+      <w:rFonts w:cs="Wingdings"/>
+      <w:sz w:val="24"/>
+    </w:rPr>
+  </w:style>
+  <w:style w:type="character" w:styleId="ListLabel579">
+    <w:name w:val="ListLabel 579"/>
+    <w:qFormat/>
+    <w:rPr>
+      <w:rFonts w:cs="Courier New"/>
+    </w:rPr>
+  </w:style>
+  <w:style w:type="character" w:styleId="ListLabel580">
+    <w:name w:val="ListLabel 580"/>
+    <w:qFormat/>
+    <w:rPr>
+      <w:rFonts w:cs="Wingdings"/>
+    </w:rPr>
+  </w:style>
+  <w:style w:type="character" w:styleId="ListLabel581">
+    <w:name w:val="ListLabel 581"/>
+    <w:qFormat/>
+    <w:rPr>
+      <w:rFonts w:cs="Symbol"/>
+    </w:rPr>
+  </w:style>
+  <w:style w:type="character" w:styleId="ListLabel582">
+    <w:name w:val="ListLabel 582"/>
+    <w:qFormat/>
+    <w:rPr>
+      <w:rFonts w:cs="Courier New"/>
+    </w:rPr>
+  </w:style>
+  <w:style w:type="character" w:styleId="ListLabel583">
+    <w:name w:val="ListLabel 583"/>
+    <w:qFormat/>
+    <w:rPr>
+      <w:rFonts w:cs="Wingdings"/>
+    </w:rPr>
+  </w:style>
+  <w:style w:type="character" w:styleId="ListLabel584">
+    <w:name w:val="ListLabel 584"/>
+    <w:qFormat/>
+    <w:rPr>
+      <w:rFonts w:cs="Symbol"/>
+    </w:rPr>
+  </w:style>
+  <w:style w:type="character" w:styleId="ListLabel585">
+    <w:name w:val="ListLabel 585"/>
+    <w:qFormat/>
+    <w:rPr>
+      <w:rFonts w:cs="Courier New"/>
+    </w:rPr>
+  </w:style>
+  <w:style w:type="character" w:styleId="ListLabel586">
+    <w:name w:val="ListLabel 586"/>
+    <w:qFormat/>
+    <w:rPr>
+      <w:rFonts w:cs="Wingdings"/>
+    </w:rPr>
+  </w:style>
+  <w:style w:type="character" w:styleId="ListLabel587">
+    <w:name w:val="ListLabel 587"/>
+    <w:qFormat/>
+    <w:rPr>
+      <w:rFonts w:ascii="Times New Roman" w:hAnsi="Times New Roman"/>
+      <w:b w:val="false"/>
+      <w:color w:val="auto"/>
+      <w:sz w:val="24"/>
+    </w:rPr>
+  </w:style>
+  <w:style w:type="character" w:styleId="ListLabel588">
+    <w:name w:val="ListLabel 588"/>
+    <w:qFormat/>
+    <w:rPr>
+      <w:rFonts w:ascii="Open Sans;Helvetica;sans-serif" w:hAnsi="Open Sans;Helvetica;sans-serif" w:cs="OpenSymbol"/>
+      <w:b w:val="false"/>
+      <w:sz w:val="24"/>
+    </w:rPr>
+  </w:style>
+  <w:style w:type="character" w:styleId="ListLabel589">
+    <w:name w:val="ListLabel 589"/>
+    <w:qFormat/>
+    <w:rPr>
+      <w:rFonts w:cs="OpenSymbol"/>
+    </w:rPr>
+  </w:style>
+  <w:style w:type="character" w:styleId="ListLabel590">
+    <w:name w:val="ListLabel 590"/>
+    <w:qFormat/>
+    <w:rPr>
+      <w:rFonts w:cs="OpenSymbol"/>
+    </w:rPr>
+  </w:style>
+  <w:style w:type="character" w:styleId="ListLabel591">
+    <w:name w:val="ListLabel 591"/>
+    <w:qFormat/>
+    <w:rPr>
+      <w:rFonts w:cs="OpenSymbol"/>
+    </w:rPr>
+  </w:style>
+  <w:style w:type="character" w:styleId="ListLabel592">
+    <w:name w:val="ListLabel 592"/>
+    <w:qFormat/>
+    <w:rPr>
+      <w:rFonts w:cs="OpenSymbol"/>
+    </w:rPr>
+  </w:style>
+  <w:style w:type="character" w:styleId="ListLabel593">
+    <w:name w:val="ListLabel 593"/>
+    <w:qFormat/>
+    <w:rPr>
+      <w:rFonts w:cs="OpenSymbol"/>
+    </w:rPr>
+  </w:style>
+  <w:style w:type="character" w:styleId="ListLabel594">
+    <w:name w:val="ListLabel 594"/>
+    <w:qFormat/>
+    <w:rPr>
+      <w:rFonts w:cs="OpenSymbol"/>
+    </w:rPr>
+  </w:style>
+  <w:style w:type="character" w:styleId="ListLabel595">
+    <w:name w:val="ListLabel 595"/>
+    <w:qFormat/>
+    <w:rPr>
+      <w:rFonts w:cs="OpenSymbol"/>
+    </w:rPr>
+  </w:style>
+  <w:style w:type="character" w:styleId="ListLabel596">
+    <w:name w:val="ListLabel 596"/>
+    <w:qFormat/>
+    <w:rPr>
+      <w:rFonts w:cs="OpenSymbol"/>
+    </w:rPr>
+  </w:style>
+  <w:style w:type="character" w:styleId="ListLabel597">
+    <w:name w:val="ListLabel 597"/>
+    <w:qFormat/>
+    <w:rPr>
+      <w:rFonts w:cs="OpenSymbol"/>
+      <w:b w:val="false"/>
+      <w:sz w:val="24"/>
+    </w:rPr>
+  </w:style>
+  <w:style w:type="character" w:styleId="ListLabel598">
+    <w:name w:val="ListLabel 598"/>
+    <w:qFormat/>
+    <w:rPr>
+      <w:rFonts w:cs="OpenSymbol"/>
+    </w:rPr>
+  </w:style>
+  <w:style w:type="character" w:styleId="ListLabel599">
+    <w:name w:val="ListLabel 599"/>
+    <w:qFormat/>
+    <w:rPr>
+      <w:rFonts w:cs="OpenSymbol"/>
+    </w:rPr>
+  </w:style>
+  <w:style w:type="character" w:styleId="ListLabel600">
+    <w:name w:val="ListLabel 600"/>
+    <w:qFormat/>
+    <w:rPr>
+      <w:rFonts w:cs="OpenSymbol"/>
+    </w:rPr>
+  </w:style>
+  <w:style w:type="character" w:styleId="ListLabel601">
+    <w:name w:val="ListLabel 601"/>
+    <w:qFormat/>
+    <w:rPr>
+      <w:rFonts w:cs="OpenSymbol"/>
+    </w:rPr>
+  </w:style>
+  <w:style w:type="character" w:styleId="ListLabel602">
+    <w:name w:val="ListLabel 602"/>
+    <w:qFormat/>
+    <w:rPr>
+      <w:rFonts w:cs="OpenSymbol"/>
+    </w:rPr>
+  </w:style>
+  <w:style w:type="character" w:styleId="ListLabel603">
+    <w:name w:val="ListLabel 603"/>
+    <w:qFormat/>
+    <w:rPr>
+      <w:rFonts w:cs="OpenSymbol"/>
+    </w:rPr>
+  </w:style>
+  <w:style w:type="character" w:styleId="ListLabel604">
+    <w:name w:val="ListLabel 604"/>
+    <w:qFormat/>
+    <w:rPr>
+      <w:rFonts w:cs="OpenSymbol"/>
+    </w:rPr>
+  </w:style>
+  <w:style w:type="character" w:styleId="ListLabel605">
+    <w:name w:val="ListLabel 605"/>
+    <w:qFormat/>
+    <w:rPr>
+      <w:rFonts w:cs="OpenSymbol"/>
+    </w:rPr>
+  </w:style>
+  <w:style w:type="character" w:styleId="ListLabel606">
+    <w:name w:val="ListLabel 606"/>
+    <w:qFormat/>
+    <w:rPr>
+      <w:rFonts w:ascii="Open Sans;Helvetica;sans-serif" w:hAnsi="Open Sans;Helvetica;sans-serif" w:cs="OpenSymbol"/>
+      <w:b w:val="false"/>
+      <w:sz w:val="24"/>
+    </w:rPr>
+  </w:style>
+  <w:style w:type="character" w:styleId="ListLabel607">
+    <w:name w:val="ListLabel 607"/>
+    <w:qFormat/>
+    <w:rPr>
+      <w:rFonts w:cs="OpenSymbol"/>
+    </w:rPr>
+  </w:style>
+  <w:style w:type="character" w:styleId="ListLabel608">
+    <w:name w:val="ListLabel 608"/>
+    <w:qFormat/>
+    <w:rPr>
+      <w:rFonts w:cs="OpenSymbol"/>
+    </w:rPr>
+  </w:style>
+  <w:style w:type="character" w:styleId="ListLabel609">
+    <w:name w:val="ListLabel 609"/>
+    <w:qFormat/>
+    <w:rPr>
+      <w:rFonts w:cs="OpenSymbol"/>
+    </w:rPr>
+  </w:style>
+  <w:style w:type="character" w:styleId="ListLabel610">
+    <w:name w:val="ListLabel 610"/>
+    <w:qFormat/>
+    <w:rPr>
+      <w:rFonts w:cs="OpenSymbol"/>
+    </w:rPr>
+  </w:style>
+  <w:style w:type="character" w:styleId="ListLabel611">
+    <w:name w:val="ListLabel 611"/>
+    <w:qFormat/>
+    <w:rPr>
+      <w:rFonts w:cs="OpenSymbol"/>
+    </w:rPr>
+  </w:style>
+  <w:style w:type="character" w:styleId="ListLabel612">
+    <w:name w:val="ListLabel 612"/>
+    <w:qFormat/>
+    <w:rPr>
+      <w:rFonts w:cs="OpenSymbol"/>
+    </w:rPr>
+  </w:style>
+  <w:style w:type="character" w:styleId="ListLabel613">
+    <w:name w:val="ListLabel 613"/>
+    <w:qFormat/>
+    <w:rPr>
+      <w:rFonts w:cs="OpenSymbol"/>
+    </w:rPr>
+  </w:style>
+  <w:style w:type="character" w:styleId="ListLabel614">
+    <w:name w:val="ListLabel 614"/>
+    <w:qFormat/>
+    <w:rPr>
+      <w:rFonts w:cs="OpenSymbol"/>
+    </w:rPr>
+  </w:style>
+  <w:style w:type="character" w:styleId="ListLabel615">
+    <w:name w:val="ListLabel 615"/>
+    <w:qFormat/>
+    <w:rPr>
+      <w:rFonts w:cs="OpenSymbol"/>
+    </w:rPr>
+  </w:style>
+  <w:style w:type="character" w:styleId="ListLabel616">
+    <w:name w:val="ListLabel 616"/>
+    <w:qFormat/>
+    <w:rPr>
+      <w:rFonts w:cs="OpenSymbol"/>
+    </w:rPr>
+  </w:style>
+  <w:style w:type="character" w:styleId="ListLabel617">
+    <w:name w:val="ListLabel 617"/>
+    <w:qFormat/>
+    <w:rPr>
+      <w:rFonts w:cs="OpenSymbol"/>
+    </w:rPr>
+  </w:style>
+  <w:style w:type="character" w:styleId="ListLabel618">
+    <w:name w:val="ListLabel 618"/>
+    <w:qFormat/>
+    <w:rPr>
+      <w:rFonts w:cs="OpenSymbol"/>
+    </w:rPr>
+  </w:style>
+  <w:style w:type="character" w:styleId="ListLabel619">
+    <w:name w:val="ListLabel 619"/>
+    <w:qFormat/>
+    <w:rPr>
+      <w:rFonts w:cs="OpenSymbol"/>
+    </w:rPr>
+  </w:style>
+  <w:style w:type="character" w:styleId="ListLabel620">
+    <w:name w:val="ListLabel 620"/>
+    <w:qFormat/>
+    <w:rPr>
+      <w:rFonts w:cs="OpenSymbol"/>
+    </w:rPr>
+  </w:style>
+  <w:style w:type="character" w:styleId="ListLabel621">
+    <w:name w:val="ListLabel 621"/>
+    <w:qFormat/>
+    <w:rPr>
+      <w:rFonts w:cs="OpenSymbol"/>
+    </w:rPr>
+  </w:style>
+  <w:style w:type="character" w:styleId="ListLabel622">
+    <w:name w:val="ListLabel 622"/>
+    <w:qFormat/>
+    <w:rPr>
+      <w:rFonts w:cs="OpenSymbol"/>
+    </w:rPr>
+  </w:style>
+  <w:style w:type="character" w:styleId="ListLabel623">
+    <w:name w:val="ListLabel 623"/>
+    <w:qFormat/>
+    <w:rPr>
+      <w:rFonts w:cs="OpenSymbol"/>
+    </w:rPr>
+  </w:style>
+  <w:style w:type="character" w:styleId="ListLabel624">
+    <w:name w:val="ListLabel 624"/>
+    <w:qFormat/>
+    <w:rPr>
+      <w:rFonts w:cs="OpenSymbol"/>
+      <w:b w:val="false"/>
+      <w:sz w:val="24"/>
+    </w:rPr>
+  </w:style>
+  <w:style w:type="character" w:styleId="ListLabel625">
+    <w:name w:val="ListLabel 625"/>
+    <w:qFormat/>
+    <w:rPr>
+      <w:rFonts w:cs="OpenSymbol"/>
+    </w:rPr>
+  </w:style>
+  <w:style w:type="character" w:styleId="ListLabel626">
+    <w:name w:val="ListLabel 626"/>
+    <w:qFormat/>
+    <w:rPr>
+      <w:rFonts w:cs="OpenSymbol"/>
+    </w:rPr>
+  </w:style>
+  <w:style w:type="character" w:styleId="ListLabel627">
+    <w:name w:val="ListLabel 627"/>
+    <w:qFormat/>
+    <w:rPr>
+      <w:rFonts w:cs="OpenSymbol"/>
+    </w:rPr>
+  </w:style>
+  <w:style w:type="character" w:styleId="ListLabel628">
+    <w:name w:val="ListLabel 628"/>
+    <w:qFormat/>
+    <w:rPr>
+      <w:rFonts w:cs="OpenSymbol"/>
+    </w:rPr>
+  </w:style>
+  <w:style w:type="character" w:styleId="ListLabel629">
+    <w:name w:val="ListLabel 629"/>
+    <w:qFormat/>
+    <w:rPr>
+      <w:rFonts w:cs="OpenSymbol"/>
+    </w:rPr>
+  </w:style>
+  <w:style w:type="character" w:styleId="ListLabel630">
+    <w:name w:val="ListLabel 630"/>
+    <w:qFormat/>
+    <w:rPr>
+      <w:rFonts w:cs="OpenSymbol"/>
+    </w:rPr>
+  </w:style>
+  <w:style w:type="character" w:styleId="ListLabel631">
+    <w:name w:val="ListLabel 631"/>
+    <w:qFormat/>
+    <w:rPr>
+      <w:rFonts w:cs="OpenSymbol"/>
+    </w:rPr>
+  </w:style>
+  <w:style w:type="character" w:styleId="ListLabel632">
+    <w:name w:val="ListLabel 632"/>
+    <w:qFormat/>
+    <w:rPr>
+      <w:rFonts w:cs="OpenSymbol"/>
+    </w:rPr>
+  </w:style>
+  <w:style w:type="character" w:styleId="ListLabel633">
+    <w:name w:val="ListLabel 633"/>
+    <w:qFormat/>
+    <w:rPr>
+      <w:rFonts w:ascii="Times New Roman" w:hAnsi="Times New Roman" w:cs="OpenSymbol"/>
+      <w:b w:val="false"/>
+      <w:sz w:val="24"/>
+    </w:rPr>
+  </w:style>
+  <w:style w:type="character" w:styleId="ListLabel634">
+    <w:name w:val="ListLabel 634"/>
+    <w:qFormat/>
+    <w:rPr>
+      <w:rFonts w:cs="OpenSymbol"/>
+    </w:rPr>
+  </w:style>
+  <w:style w:type="character" w:styleId="ListLabel635">
+    <w:name w:val="ListLabel 635"/>
+    <w:qFormat/>
+    <w:rPr>
+      <w:rFonts w:cs="OpenSymbol"/>
+    </w:rPr>
+  </w:style>
+  <w:style w:type="character" w:styleId="ListLabel636">
+    <w:name w:val="ListLabel 636"/>
+    <w:qFormat/>
+    <w:rPr>
+      <w:rFonts w:cs="OpenSymbol"/>
+    </w:rPr>
+  </w:style>
+  <w:style w:type="character" w:styleId="ListLabel637">
+    <w:name w:val="ListLabel 637"/>
+    <w:qFormat/>
+    <w:rPr>
+      <w:rFonts w:cs="OpenSymbol"/>
+    </w:rPr>
+  </w:style>
+  <w:style w:type="character" w:styleId="ListLabel638">
+    <w:name w:val="ListLabel 638"/>
+    <w:qFormat/>
+    <w:rPr>
+      <w:rFonts w:cs="OpenSymbol"/>
+    </w:rPr>
+  </w:style>
+  <w:style w:type="character" w:styleId="ListLabel639">
+    <w:name w:val="ListLabel 639"/>
+    <w:qFormat/>
+    <w:rPr>
+      <w:rFonts w:cs="OpenSymbol"/>
+    </w:rPr>
+  </w:style>
+  <w:style w:type="character" w:styleId="ListLabel640">
+    <w:name w:val="ListLabel 640"/>
+    <w:qFormat/>
+    <w:rPr>
+      <w:rFonts w:cs="OpenSymbol"/>
+    </w:rPr>
+  </w:style>
+  <w:style w:type="character" w:styleId="ListLabel641">
+    <w:name w:val="ListLabel 641"/>
+    <w:qFormat/>
+    <w:rPr>
+      <w:rFonts w:cs="OpenSymbol"/>
+    </w:rPr>
+  </w:style>
+  <w:style w:type="character" w:styleId="ListLabel642">
+    <w:name w:val="ListLabel 642"/>
+    <w:qFormat/>
+    <w:rPr>
+      <w:rFonts w:ascii="Times New Roman" w:hAnsi="Times New Roman" w:cs="OpenSymbol"/>
+      <w:b w:val="false"/>
+      <w:sz w:val="24"/>
+    </w:rPr>
+  </w:style>
+  <w:style w:type="character" w:styleId="ListLabel643">
+    <w:name w:val="ListLabel 643"/>
+    <w:qFormat/>
+    <w:rPr>
+      <w:rFonts w:cs="OpenSymbol"/>
+    </w:rPr>
+  </w:style>
+  <w:style w:type="character" w:styleId="ListLabel644">
+    <w:name w:val="ListLabel 644"/>
+    <w:qFormat/>
+    <w:rPr>
+      <w:rFonts w:cs="OpenSymbol"/>
+    </w:rPr>
+  </w:style>
+  <w:style w:type="character" w:styleId="ListLabel645">
+    <w:name w:val="ListLabel 645"/>
+    <w:qFormat/>
+    <w:rPr>
+      <w:rFonts w:cs="OpenSymbol"/>
+    </w:rPr>
+  </w:style>
+  <w:style w:type="character" w:styleId="ListLabel646">
+    <w:name w:val="ListLabel 646"/>
+    <w:qFormat/>
+    <w:rPr>
+      <w:rFonts w:cs="OpenSymbol"/>
+    </w:rPr>
+  </w:style>
+  <w:style w:type="character" w:styleId="ListLabel647">
+    <w:name w:val="ListLabel 647"/>
+    <w:qFormat/>
+    <w:rPr>
+      <w:rFonts w:cs="OpenSymbol"/>
+    </w:rPr>
+  </w:style>
+  <w:style w:type="character" w:styleId="ListLabel648">
+    <w:name w:val="ListLabel 648"/>
+    <w:qFormat/>
+    <w:rPr>
+      <w:rFonts w:cs="OpenSymbol"/>
+    </w:rPr>
+  </w:style>
+  <w:style w:type="character" w:styleId="ListLabel649">
+    <w:name w:val="ListLabel 649"/>
+    <w:qFormat/>
+    <w:rPr>
+      <w:rFonts w:cs="OpenSymbol"/>
+    </w:rPr>
+  </w:style>
+  <w:style w:type="character" w:styleId="ListLabel650">
+    <w:name w:val="ListLabel 650"/>
+    <w:qFormat/>
+    <w:rPr>
+      <w:rFonts w:cs="OpenSymbol"/>
+    </w:rPr>
+  </w:style>
+  <w:style w:type="character" w:styleId="ListLabel651">
+    <w:name w:val="ListLabel 651"/>
+    <w:qFormat/>
+    <w:rPr>
+      <w:rFonts w:ascii="Times New Roman" w:hAnsi="Times New Roman" w:cs="OpenSymbol"/>
+      <w:b w:val="false"/>
+      <w:sz w:val="24"/>
+    </w:rPr>
+  </w:style>
+  <w:style w:type="character" w:styleId="ListLabel652">
+    <w:name w:val="ListLabel 652"/>
+    <w:qFormat/>
+    <w:rPr>
+      <w:rFonts w:cs="OpenSymbol"/>
+    </w:rPr>
+  </w:style>
+  <w:style w:type="character" w:styleId="ListLabel653">
+    <w:name w:val="ListLabel 653"/>
+    <w:qFormat/>
+    <w:rPr>
+      <w:rFonts w:cs="OpenSymbol"/>
+    </w:rPr>
+  </w:style>
+  <w:style w:type="character" w:styleId="ListLabel654">
+    <w:name w:val="ListLabel 654"/>
+    <w:qFormat/>
+    <w:rPr>
+      <w:rFonts w:cs="OpenSymbol"/>
+    </w:rPr>
+  </w:style>
+  <w:style w:type="character" w:styleId="ListLabel655">
+    <w:name w:val="ListLabel 655"/>
+    <w:qFormat/>
+    <w:rPr>
+      <w:rFonts w:cs="OpenSymbol"/>
+    </w:rPr>
+  </w:style>
+  <w:style w:type="character" w:styleId="ListLabel656">
+    <w:name w:val="ListLabel 656"/>
+    <w:qFormat/>
+    <w:rPr>
+      <w:rFonts w:cs="OpenSymbol"/>
+    </w:rPr>
+  </w:style>
+  <w:style w:type="character" w:styleId="ListLabel657">
+    <w:name w:val="ListLabel 657"/>
+    <w:qFormat/>
+    <w:rPr>
+      <w:rFonts w:cs="OpenSymbol"/>
+    </w:rPr>
+  </w:style>
+  <w:style w:type="character" w:styleId="ListLabel658">
+    <w:name w:val="ListLabel 658"/>
+    <w:qFormat/>
+    <w:rPr>
+      <w:rFonts w:cs="OpenSymbol"/>
+    </w:rPr>
+  </w:style>
+  <w:style w:type="character" w:styleId="ListLabel659">
+    <w:name w:val="ListLabel 659"/>
+    <w:qFormat/>
+    <w:rPr>
+      <w:rFonts w:cs="OpenSymbol"/>
+    </w:rPr>
+  </w:style>
+  <w:style w:type="character" w:styleId="ListLabel660">
+    <w:name w:val="ListLabel 660"/>
+    <w:qFormat/>
+    <w:rPr>
+      <w:rFonts w:ascii="Times New Roman" w:hAnsi="Times New Roman" w:cs="OpenSymbol"/>
+      <w:b w:val="false"/>
+      <w:sz w:val="24"/>
+    </w:rPr>
+  </w:style>
+  <w:style w:type="character" w:styleId="ListLabel661">
+    <w:name w:val="ListLabel 661"/>
+    <w:qFormat/>
+    <w:rPr>
+      <w:rFonts w:cs="OpenSymbol"/>
+    </w:rPr>
+  </w:style>
+  <w:style w:type="character" w:styleId="ListLabel662">
+    <w:name w:val="ListLabel 662"/>
+    <w:qFormat/>
+    <w:rPr>
+      <w:rFonts w:cs="OpenSymbol"/>
+    </w:rPr>
+  </w:style>
+  <w:style w:type="character" w:styleId="ListLabel663">
+    <w:name w:val="ListLabel 663"/>
+    <w:qFormat/>
+    <w:rPr>
+      <w:rFonts w:cs="OpenSymbol"/>
+    </w:rPr>
+  </w:style>
+  <w:style w:type="character" w:styleId="ListLabel664">
+    <w:name w:val="ListLabel 664"/>
+    <w:qFormat/>
+    <w:rPr>
+      <w:rFonts w:cs="OpenSymbol"/>
+    </w:rPr>
+  </w:style>
+  <w:style w:type="character" w:styleId="ListLabel665">
+    <w:name w:val="ListLabel 665"/>
+    <w:qFormat/>
+    <w:rPr>
+      <w:rFonts w:cs="OpenSymbol"/>
+    </w:rPr>
+  </w:style>
+  <w:style w:type="character" w:styleId="ListLabel666">
+    <w:name w:val="ListLabel 666"/>
+    <w:qFormat/>
+    <w:rPr>
+      <w:rFonts w:cs="OpenSymbol"/>
+    </w:rPr>
+  </w:style>
+  <w:style w:type="character" w:styleId="ListLabel667">
+    <w:name w:val="ListLabel 667"/>
+    <w:qFormat/>
+    <w:rPr>
+      <w:rFonts w:cs="OpenSymbol"/>
+    </w:rPr>
+  </w:style>
+  <w:style w:type="character" w:styleId="ListLabel668">
+    <w:name w:val="ListLabel 668"/>
+    <w:qFormat/>
+    <w:rPr>
+      <w:rFonts w:cs="OpenSymbol"/>
+    </w:rPr>
+  </w:style>
+  <w:style w:type="character" w:styleId="ListLabel669">
+    <w:name w:val="ListLabel 669"/>
+    <w:qFormat/>
+    <w:rPr>
+      <w:rFonts w:ascii="Times New Roman" w:hAnsi="Times New Roman" w:cs="Times New Roman"/>
+      <w:b w:val="false"/>
+      <w:bCs w:val="false"/>
+      <w:i/>
+      <w:iCs/>
+      <w:caps w:val="false"/>
+      <w:smallCaps w:val="false"/>
+      <w:color w:val="0000CD"/>
+      <w:spacing w:val="0"/>
+      <w:sz w:val="24"/>
+      <w:szCs w:val="24"/>
+      <w:u w:val="none" w:color="4472C4"/>
+    </w:rPr>
+  </w:style>
   <w:style w:type="paragraph" w:styleId="Heading">
     <w:name w:val="Heading"/>
     <w:basedOn w:val="Normal"/>
